--- a/实验1：软件需求分析/《基于Torch平台的神经网络压缩研究与应用》需求文档v1.0(1)(1).docx
+++ b/实验1：软件需求分析/《基于Torch平台的神经网络压缩研究与应用》需求文档v1.0(1)(1).docx
@@ -1,10 +1,10 @@
 
 <file path=word/document.xml><?xml version="1.0" encoding="utf-8"?>
-<w:document xmlns:wpc="http://schemas.microsoft.com/office/word/2010/wordprocessingCanvas" xmlns:mo="http://schemas.microsoft.com/office/mac/office/2008/main" xmlns:mc="http://schemas.openxmlformats.org/markup-compatibility/2006" xmlns:mv="urn:schemas-microsoft-com:mac:vml" xmlns:o="urn:schemas-microsoft-com:office:office" xmlns:r="http://schemas.openxmlformats.org/officeDocument/2006/relationships" xmlns:m="http://schemas.openxmlformats.org/officeDocument/2006/math" xmlns:v="urn:schemas-microsoft-com:vml" xmlns:wp14="http://schemas.microsoft.com/office/word/2010/wordprocessingDrawing" xmlns:wp="http://schemas.openxmlformats.org/drawingml/2006/wordprocessingDrawing" xmlns:w10="urn:schemas-microsoft-com:office:word" xmlns:w="http://schemas.openxmlformats.org/wordprocessingml/2006/main" xmlns:w14="http://schemas.microsoft.com/office/word/2010/wordml" xmlns:w15="http://schemas.microsoft.com/office/word/2012/wordml" xmlns:wpg="http://schemas.microsoft.com/office/word/2010/wordprocessingGroup" xmlns:wpi="http://schemas.microsoft.com/office/word/2010/wordprocessingInk" xmlns:wne="http://schemas.microsoft.com/office/word/2006/wordml" xmlns:wps="http://schemas.microsoft.com/office/word/2010/wordprocessingShape" mc:Ignorable="w14 w15 wp14">
+<w:document xmlns:wpc="http://schemas.microsoft.com/office/word/2010/wordprocessingCanvas" xmlns:mc="http://schemas.openxmlformats.org/markup-compatibility/2006" xmlns:o="urn:schemas-microsoft-com:office:office" xmlns:r="http://schemas.openxmlformats.org/officeDocument/2006/relationships" xmlns:m="http://schemas.openxmlformats.org/officeDocument/2006/math" xmlns:v="urn:schemas-microsoft-com:vml" xmlns:wp14="http://schemas.microsoft.com/office/word/2010/wordprocessingDrawing" xmlns:wp="http://schemas.openxmlformats.org/drawingml/2006/wordprocessingDrawing" xmlns:w10="urn:schemas-microsoft-com:office:word" xmlns:w="http://schemas.openxmlformats.org/wordprocessingml/2006/main" xmlns:w14="http://schemas.microsoft.com/office/word/2010/wordml" xmlns:w15="http://schemas.microsoft.com/office/word/2012/wordml" xmlns:wpg="http://schemas.microsoft.com/office/word/2010/wordprocessingGroup" xmlns:wpi="http://schemas.microsoft.com/office/word/2010/wordprocessingInk" xmlns:wne="http://schemas.microsoft.com/office/word/2006/wordml" xmlns:wps="http://schemas.microsoft.com/office/word/2010/wordprocessingShape" mc:Ignorable="w14 w15 wp14">
   <w:body>
     <w:p>
       <w:pPr>
-        <w:pStyle w:val="Heading1"/>
+        <w:pStyle w:val="1"/>
         <w:rPr>
           <w:rFonts w:ascii="Times New Roman" w:hAnsi="Times New Roman" w:cs="Times New Roman"/>
         </w:rPr>
@@ -363,7 +363,7 @@
     </w:p>
     <w:tbl>
       <w:tblPr>
-        <w:tblStyle w:val="TableGrid"/>
+        <w:tblStyle w:val="a5"/>
         <w:tblW w:w="0" w:type="auto"/>
         <w:tblLook w:val="04A0" w:firstRow="1" w:lastRow="0" w:firstColumn="1" w:lastColumn="0" w:noHBand="0" w:noVBand="1"/>
       </w:tblPr>
@@ -1080,7 +1080,7 @@
       <w:sdtContent>
         <w:p>
           <w:pPr>
-            <w:pStyle w:val="TOCHeading"/>
+            <w:pStyle w:val="TOC"/>
             <w:rPr>
               <w:rFonts w:ascii="Times New Roman" w:hAnsi="Times New Roman" w:cs="Times New Roman"/>
             </w:rPr>
@@ -1095,7 +1095,7 @@
         </w:p>
         <w:p>
           <w:pPr>
-            <w:pStyle w:val="TOC1"/>
+            <w:pStyle w:val="10"/>
             <w:tabs>
               <w:tab w:val="right" w:leader="dot" w:pos="8296"/>
             </w:tabs>
@@ -1124,7 +1124,7 @@
           <w:hyperlink w:anchor="_Toc478139215" w:history="1">
             <w:r>
               <w:rPr>
-                <w:rStyle w:val="Hyperlink"/>
+                <w:rStyle w:val="a9"/>
                 <w:rFonts w:ascii="Times New Roman" w:hAnsi="Times New Roman" w:cs="Times New Roman"/>
                 <w:noProof/>
               </w:rPr>
@@ -1132,7 +1132,7 @@
             </w:r>
             <w:r>
               <w:rPr>
-                <w:rStyle w:val="Hyperlink"/>
+                <w:rStyle w:val="a9"/>
                 <w:rFonts w:ascii="Times New Roman" w:hAnsi="Times New Roman" w:cs="Times New Roman"/>
                 <w:noProof/>
               </w:rPr>
@@ -1190,7 +1190,7 @@
         </w:p>
         <w:p>
           <w:pPr>
-            <w:pStyle w:val="TOC1"/>
+            <w:pStyle w:val="10"/>
             <w:tabs>
               <w:tab w:val="right" w:leader="dot" w:pos="8296"/>
             </w:tabs>
@@ -1201,7 +1201,7 @@
           <w:hyperlink w:anchor="_Toc478139216" w:history="1">
             <w:r>
               <w:rPr>
-                <w:rStyle w:val="Hyperlink"/>
+                <w:rStyle w:val="a9"/>
                 <w:rFonts w:ascii="Times New Roman" w:hAnsi="Times New Roman" w:cs="Times New Roman"/>
                 <w:noProof/>
               </w:rPr>
@@ -1209,7 +1209,7 @@
             </w:r>
             <w:r>
               <w:rPr>
-                <w:rStyle w:val="Hyperlink"/>
+                <w:rStyle w:val="a9"/>
                 <w:rFonts w:ascii="Times New Roman" w:hAnsi="Times New Roman" w:cs="Times New Roman"/>
                 <w:noProof/>
               </w:rPr>
@@ -1267,7 +1267,7 @@
         </w:p>
         <w:p>
           <w:pPr>
-            <w:pStyle w:val="TOC1"/>
+            <w:pStyle w:val="10"/>
             <w:tabs>
               <w:tab w:val="right" w:leader="dot" w:pos="8296"/>
             </w:tabs>
@@ -1278,7 +1278,7 @@
           <w:hyperlink w:anchor="_Toc478139217" w:history="1">
             <w:r>
               <w:rPr>
-                <w:rStyle w:val="Hyperlink"/>
+                <w:rStyle w:val="a9"/>
                 <w:rFonts w:ascii="Times New Roman" w:hAnsi="Times New Roman" w:cs="Times New Roman"/>
                 <w:noProof/>
               </w:rPr>
@@ -1286,7 +1286,7 @@
             </w:r>
             <w:r>
               <w:rPr>
-                <w:rStyle w:val="Hyperlink"/>
+                <w:rStyle w:val="a9"/>
                 <w:rFonts w:ascii="Times New Roman" w:hAnsi="Times New Roman" w:cs="Times New Roman"/>
                 <w:noProof/>
               </w:rPr>
@@ -1344,7 +1344,7 @@
         </w:p>
         <w:p>
           <w:pPr>
-            <w:pStyle w:val="TOC1"/>
+            <w:pStyle w:val="10"/>
             <w:tabs>
               <w:tab w:val="right" w:leader="dot" w:pos="8296"/>
             </w:tabs>
@@ -1355,7 +1355,7 @@
           <w:hyperlink w:anchor="_Toc478139218" w:history="1">
             <w:r>
               <w:rPr>
-                <w:rStyle w:val="Hyperlink"/>
+                <w:rStyle w:val="a9"/>
                 <w:rFonts w:ascii="Times New Roman" w:hAnsi="Times New Roman" w:cs="Times New Roman"/>
                 <w:noProof/>
               </w:rPr>
@@ -1363,7 +1363,7 @@
             </w:r>
             <w:r>
               <w:rPr>
-                <w:rStyle w:val="Hyperlink"/>
+                <w:rStyle w:val="a9"/>
                 <w:rFonts w:ascii="Times New Roman" w:hAnsi="Times New Roman" w:cs="Times New Roman"/>
                 <w:noProof/>
               </w:rPr>
@@ -1421,7 +1421,7 @@
         </w:p>
         <w:p>
           <w:pPr>
-            <w:pStyle w:val="TOC1"/>
+            <w:pStyle w:val="10"/>
             <w:tabs>
               <w:tab w:val="right" w:leader="dot" w:pos="8296"/>
             </w:tabs>
@@ -1432,7 +1432,7 @@
           <w:hyperlink w:anchor="_Toc478139219" w:history="1">
             <w:r>
               <w:rPr>
-                <w:rStyle w:val="Hyperlink"/>
+                <w:rStyle w:val="a9"/>
                 <w:rFonts w:ascii="Times New Roman" w:hAnsi="Times New Roman" w:cs="Times New Roman"/>
                 <w:noProof/>
               </w:rPr>
@@ -1440,7 +1440,7 @@
             </w:r>
             <w:r>
               <w:rPr>
-                <w:rStyle w:val="Hyperlink"/>
+                <w:rStyle w:val="a9"/>
                 <w:rFonts w:ascii="Times New Roman" w:hAnsi="Times New Roman" w:cs="Times New Roman"/>
                 <w:noProof/>
               </w:rPr>
@@ -1498,7 +1498,7 @@
         </w:p>
         <w:p>
           <w:pPr>
-            <w:pStyle w:val="TOC1"/>
+            <w:pStyle w:val="10"/>
             <w:tabs>
               <w:tab w:val="right" w:leader="dot" w:pos="8296"/>
             </w:tabs>
@@ -1509,7 +1509,7 @@
           <w:hyperlink w:anchor="_Toc478139220" w:history="1">
             <w:r>
               <w:rPr>
-                <w:rStyle w:val="Hyperlink"/>
+                <w:rStyle w:val="a9"/>
                 <w:rFonts w:ascii="Times New Roman" w:hAnsi="Times New Roman" w:cs="Times New Roman"/>
                 <w:noProof/>
               </w:rPr>
@@ -1517,7 +1517,7 @@
             </w:r>
             <w:r>
               <w:rPr>
-                <w:rStyle w:val="Hyperlink"/>
+                <w:rStyle w:val="a9"/>
                 <w:rFonts w:ascii="Times New Roman" w:hAnsi="Times New Roman" w:cs="Times New Roman"/>
                 <w:noProof/>
               </w:rPr>
@@ -1575,7 +1575,7 @@
         </w:p>
         <w:p>
           <w:pPr>
-            <w:pStyle w:val="TOC1"/>
+            <w:pStyle w:val="10"/>
             <w:tabs>
               <w:tab w:val="right" w:leader="dot" w:pos="8296"/>
             </w:tabs>
@@ -1586,7 +1586,7 @@
           <w:hyperlink w:anchor="_Toc478139221" w:history="1">
             <w:r>
               <w:rPr>
-                <w:rStyle w:val="Hyperlink"/>
+                <w:rStyle w:val="a9"/>
                 <w:rFonts w:ascii="Times New Roman" w:hAnsi="Times New Roman" w:cs="Times New Roman"/>
                 <w:noProof/>
               </w:rPr>
@@ -1594,7 +1594,7 @@
             </w:r>
             <w:r>
               <w:rPr>
-                <w:rStyle w:val="Hyperlink"/>
+                <w:rStyle w:val="a9"/>
                 <w:rFonts w:ascii="Times New Roman" w:hAnsi="Times New Roman" w:cs="Times New Roman"/>
                 <w:noProof/>
               </w:rPr>
@@ -1652,7 +1652,7 @@
         </w:p>
         <w:p>
           <w:pPr>
-            <w:pStyle w:val="TOC1"/>
+            <w:pStyle w:val="10"/>
             <w:tabs>
               <w:tab w:val="right" w:leader="dot" w:pos="8296"/>
             </w:tabs>
@@ -1663,7 +1663,7 @@
           <w:hyperlink w:anchor="_Toc478139222" w:history="1">
             <w:r>
               <w:rPr>
-                <w:rStyle w:val="Hyperlink"/>
+                <w:rStyle w:val="a9"/>
                 <w:rFonts w:ascii="Times New Roman" w:hAnsi="Times New Roman" w:cs="Times New Roman"/>
                 <w:noProof/>
               </w:rPr>
@@ -1671,7 +1671,7 @@
             </w:r>
             <w:r>
               <w:rPr>
-                <w:rStyle w:val="Hyperlink"/>
+                <w:rStyle w:val="a9"/>
                 <w:rFonts w:ascii="Times New Roman" w:hAnsi="Times New Roman" w:cs="Times New Roman"/>
                 <w:noProof/>
               </w:rPr>
@@ -1729,7 +1729,7 @@
         </w:p>
         <w:p>
           <w:pPr>
-            <w:pStyle w:val="TOC1"/>
+            <w:pStyle w:val="10"/>
             <w:tabs>
               <w:tab w:val="right" w:leader="dot" w:pos="8296"/>
             </w:tabs>
@@ -1740,7 +1740,7 @@
           <w:hyperlink w:anchor="_Toc478139223" w:history="1">
             <w:r>
               <w:rPr>
-                <w:rStyle w:val="Hyperlink"/>
+                <w:rStyle w:val="a9"/>
                 <w:rFonts w:ascii="Times New Roman" w:hAnsi="Times New Roman" w:cs="Times New Roman"/>
                 <w:noProof/>
               </w:rPr>
@@ -1748,7 +1748,7 @@
             </w:r>
             <w:r>
               <w:rPr>
-                <w:rStyle w:val="Hyperlink"/>
+                <w:rStyle w:val="a9"/>
                 <w:rFonts w:ascii="Times New Roman" w:hAnsi="Times New Roman" w:cs="Times New Roman"/>
                 <w:noProof/>
               </w:rPr>
@@ -1806,7 +1806,7 @@
         </w:p>
         <w:p>
           <w:pPr>
-            <w:pStyle w:val="TOC1"/>
+            <w:pStyle w:val="10"/>
             <w:tabs>
               <w:tab w:val="right" w:leader="dot" w:pos="8296"/>
             </w:tabs>
@@ -1817,7 +1817,7 @@
           <w:hyperlink w:anchor="_Toc478139224" w:history="1">
             <w:r>
               <w:rPr>
-                <w:rStyle w:val="Hyperlink"/>
+                <w:rStyle w:val="a9"/>
                 <w:rFonts w:ascii="Times New Roman" w:hAnsi="Times New Roman" w:cs="Times New Roman"/>
                 <w:noProof/>
               </w:rPr>
@@ -1825,7 +1825,7 @@
             </w:r>
             <w:r>
               <w:rPr>
-                <w:rStyle w:val="Hyperlink"/>
+                <w:rStyle w:val="a9"/>
                 <w:rFonts w:ascii="Times New Roman" w:hAnsi="Times New Roman" w:cs="Times New Roman"/>
                 <w:noProof/>
               </w:rPr>
@@ -1883,7 +1883,7 @@
         </w:p>
         <w:p>
           <w:pPr>
-            <w:pStyle w:val="TOC1"/>
+            <w:pStyle w:val="10"/>
             <w:tabs>
               <w:tab w:val="right" w:leader="dot" w:pos="8296"/>
             </w:tabs>
@@ -1894,7 +1894,7 @@
           <w:hyperlink w:anchor="_Toc478139225" w:history="1">
             <w:r>
               <w:rPr>
-                <w:rStyle w:val="Hyperlink"/>
+                <w:rStyle w:val="a9"/>
                 <w:rFonts w:ascii="Times New Roman" w:hAnsi="Times New Roman" w:cs="Times New Roman"/>
                 <w:noProof/>
               </w:rPr>
@@ -1902,7 +1902,7 @@
             </w:r>
             <w:r>
               <w:rPr>
-                <w:rStyle w:val="Hyperlink"/>
+                <w:rStyle w:val="a9"/>
                 <w:rFonts w:ascii="Times New Roman" w:hAnsi="Times New Roman" w:cs="Times New Roman"/>
                 <w:noProof/>
               </w:rPr>
@@ -1960,7 +1960,7 @@
         </w:p>
         <w:p>
           <w:pPr>
-            <w:pStyle w:val="TOC1"/>
+            <w:pStyle w:val="10"/>
             <w:tabs>
               <w:tab w:val="right" w:leader="dot" w:pos="8296"/>
             </w:tabs>
@@ -1971,7 +1971,7 @@
           <w:hyperlink w:anchor="_Toc478139226" w:history="1">
             <w:r>
               <w:rPr>
-                <w:rStyle w:val="Hyperlink"/>
+                <w:rStyle w:val="a9"/>
                 <w:rFonts w:ascii="Times New Roman" w:hAnsi="Times New Roman" w:cs="Times New Roman"/>
                 <w:noProof/>
               </w:rPr>
@@ -1979,7 +1979,7 @@
             </w:r>
             <w:r>
               <w:rPr>
-                <w:rStyle w:val="Hyperlink"/>
+                <w:rStyle w:val="a9"/>
                 <w:rFonts w:ascii="Times New Roman" w:hAnsi="Times New Roman" w:cs="Times New Roman"/>
                 <w:noProof/>
               </w:rPr>
@@ -2037,7 +2037,7 @@
         </w:p>
         <w:p>
           <w:pPr>
-            <w:pStyle w:val="TOC1"/>
+            <w:pStyle w:val="10"/>
             <w:tabs>
               <w:tab w:val="right" w:leader="dot" w:pos="8296"/>
             </w:tabs>
@@ -2048,7 +2048,7 @@
           <w:hyperlink w:anchor="_Toc478139227" w:history="1">
             <w:r>
               <w:rPr>
-                <w:rStyle w:val="Hyperlink"/>
+                <w:rStyle w:val="a9"/>
                 <w:rFonts w:ascii="Times New Roman" w:hAnsi="Times New Roman" w:cs="Times New Roman"/>
                 <w:noProof/>
               </w:rPr>
@@ -2056,7 +2056,7 @@
             </w:r>
             <w:r>
               <w:rPr>
-                <w:rStyle w:val="Hyperlink"/>
+                <w:rStyle w:val="a9"/>
                 <w:rFonts w:ascii="Times New Roman" w:hAnsi="Times New Roman" w:cs="Times New Roman"/>
                 <w:noProof/>
               </w:rPr>
@@ -2114,7 +2114,7 @@
         </w:p>
         <w:p>
           <w:pPr>
-            <w:pStyle w:val="TOC1"/>
+            <w:pStyle w:val="10"/>
             <w:tabs>
               <w:tab w:val="right" w:leader="dot" w:pos="8296"/>
             </w:tabs>
@@ -2125,7 +2125,7 @@
           <w:hyperlink w:anchor="_Toc478139228" w:history="1">
             <w:r>
               <w:rPr>
-                <w:rStyle w:val="Hyperlink"/>
+                <w:rStyle w:val="a9"/>
                 <w:rFonts w:ascii="Times New Roman" w:hAnsi="Times New Roman" w:cs="Times New Roman"/>
                 <w:noProof/>
               </w:rPr>
@@ -2133,7 +2133,7 @@
             </w:r>
             <w:r>
               <w:rPr>
-                <w:rStyle w:val="Hyperlink"/>
+                <w:rStyle w:val="a9"/>
                 <w:rFonts w:ascii="Times New Roman" w:hAnsi="Times New Roman" w:cs="Times New Roman"/>
                 <w:noProof/>
               </w:rPr>
@@ -2191,7 +2191,7 @@
         </w:p>
         <w:p>
           <w:pPr>
-            <w:pStyle w:val="TOC1"/>
+            <w:pStyle w:val="10"/>
             <w:tabs>
               <w:tab w:val="right" w:leader="dot" w:pos="8296"/>
             </w:tabs>
@@ -2202,7 +2202,7 @@
           <w:hyperlink w:anchor="_Toc478139229" w:history="1">
             <w:r>
               <w:rPr>
-                <w:rStyle w:val="Hyperlink"/>
+                <w:rStyle w:val="a9"/>
                 <w:rFonts w:ascii="Times New Roman" w:hAnsi="Times New Roman" w:cs="Times New Roman"/>
                 <w:noProof/>
               </w:rPr>
@@ -2210,7 +2210,7 @@
             </w:r>
             <w:r>
               <w:rPr>
-                <w:rStyle w:val="Hyperlink"/>
+                <w:rStyle w:val="a9"/>
                 <w:rFonts w:ascii="Times New Roman" w:hAnsi="Times New Roman" w:cs="Times New Roman"/>
                 <w:noProof/>
               </w:rPr>
@@ -2268,7 +2268,7 @@
         </w:p>
         <w:p>
           <w:pPr>
-            <w:pStyle w:val="TOC1"/>
+            <w:pStyle w:val="10"/>
             <w:tabs>
               <w:tab w:val="right" w:leader="dot" w:pos="8296"/>
             </w:tabs>
@@ -2279,7 +2279,7 @@
           <w:hyperlink w:anchor="_Toc478139230" w:history="1">
             <w:r>
               <w:rPr>
-                <w:rStyle w:val="Hyperlink"/>
+                <w:rStyle w:val="a9"/>
                 <w:rFonts w:ascii="Times New Roman" w:hAnsi="Times New Roman" w:cs="Times New Roman"/>
                 <w:noProof/>
               </w:rPr>
@@ -2287,7 +2287,7 @@
             </w:r>
             <w:r>
               <w:rPr>
-                <w:rStyle w:val="Hyperlink"/>
+                <w:rStyle w:val="a9"/>
                 <w:rFonts w:ascii="Times New Roman" w:hAnsi="Times New Roman" w:cs="Times New Roman"/>
                 <w:noProof/>
               </w:rPr>
@@ -2345,7 +2345,7 @@
         </w:p>
         <w:p>
           <w:pPr>
-            <w:pStyle w:val="TOC1"/>
+            <w:pStyle w:val="10"/>
             <w:tabs>
               <w:tab w:val="right" w:leader="dot" w:pos="8296"/>
             </w:tabs>
@@ -2356,7 +2356,7 @@
           <w:hyperlink w:anchor="_Toc478139231" w:history="1">
             <w:r>
               <w:rPr>
-                <w:rStyle w:val="Hyperlink"/>
+                <w:rStyle w:val="a9"/>
                 <w:rFonts w:ascii="Times New Roman" w:hAnsi="Times New Roman" w:cs="Times New Roman"/>
                 <w:noProof/>
               </w:rPr>
@@ -2364,7 +2364,7 @@
             </w:r>
             <w:r>
               <w:rPr>
-                <w:rStyle w:val="Hyperlink"/>
+                <w:rStyle w:val="a9"/>
                 <w:rFonts w:ascii="Times New Roman" w:hAnsi="Times New Roman" w:cs="Times New Roman"/>
                 <w:noProof/>
               </w:rPr>
@@ -2422,7 +2422,7 @@
         </w:p>
         <w:p>
           <w:pPr>
-            <w:pStyle w:val="TOC1"/>
+            <w:pStyle w:val="10"/>
             <w:tabs>
               <w:tab w:val="right" w:leader="dot" w:pos="8296"/>
             </w:tabs>
@@ -2433,7 +2433,7 @@
           <w:hyperlink w:anchor="_Toc478139232" w:history="1">
             <w:r>
               <w:rPr>
-                <w:rStyle w:val="Hyperlink"/>
+                <w:rStyle w:val="a9"/>
                 <w:rFonts w:ascii="Times New Roman" w:hAnsi="Times New Roman" w:cs="Times New Roman"/>
                 <w:noProof/>
               </w:rPr>
@@ -2441,7 +2441,7 @@
             </w:r>
             <w:r>
               <w:rPr>
-                <w:rStyle w:val="Hyperlink"/>
+                <w:rStyle w:val="a9"/>
                 <w:rFonts w:ascii="Times New Roman" w:hAnsi="Times New Roman" w:cs="Times New Roman"/>
                 <w:noProof/>
               </w:rPr>
@@ -2499,7 +2499,7 @@
         </w:p>
         <w:p>
           <w:pPr>
-            <w:pStyle w:val="TOC1"/>
+            <w:pStyle w:val="10"/>
             <w:tabs>
               <w:tab w:val="right" w:leader="dot" w:pos="8296"/>
             </w:tabs>
@@ -2510,7 +2510,7 @@
           <w:hyperlink w:anchor="_Toc478139233" w:history="1">
             <w:r>
               <w:rPr>
-                <w:rStyle w:val="Hyperlink"/>
+                <w:rStyle w:val="a9"/>
                 <w:rFonts w:ascii="Times New Roman" w:hAnsi="Times New Roman" w:cs="Times New Roman"/>
                 <w:noProof/>
               </w:rPr>
@@ -2518,7 +2518,7 @@
             </w:r>
             <w:r>
               <w:rPr>
-                <w:rStyle w:val="Hyperlink"/>
+                <w:rStyle w:val="a9"/>
                 <w:rFonts w:ascii="Times New Roman" w:hAnsi="Times New Roman" w:cs="Times New Roman"/>
                 <w:noProof/>
               </w:rPr>
@@ -2576,7 +2576,7 @@
         </w:p>
         <w:p>
           <w:pPr>
-            <w:pStyle w:val="TOC1"/>
+            <w:pStyle w:val="10"/>
             <w:tabs>
               <w:tab w:val="right" w:leader="dot" w:pos="8296"/>
             </w:tabs>
@@ -2587,7 +2587,7 @@
           <w:hyperlink w:anchor="_Toc478139234" w:history="1">
             <w:r>
               <w:rPr>
-                <w:rStyle w:val="Hyperlink"/>
+                <w:rStyle w:val="a9"/>
                 <w:rFonts w:ascii="Times New Roman" w:hAnsi="Times New Roman" w:cs="Times New Roman"/>
                 <w:noProof/>
               </w:rPr>
@@ -2595,7 +2595,7 @@
             </w:r>
             <w:r>
               <w:rPr>
-                <w:rStyle w:val="Hyperlink"/>
+                <w:rStyle w:val="a9"/>
                 <w:rFonts w:ascii="Times New Roman" w:hAnsi="Times New Roman" w:cs="Times New Roman"/>
                 <w:noProof/>
               </w:rPr>
@@ -2653,7 +2653,7 @@
         </w:p>
         <w:p>
           <w:pPr>
-            <w:pStyle w:val="TOC1"/>
+            <w:pStyle w:val="10"/>
             <w:tabs>
               <w:tab w:val="right" w:leader="dot" w:pos="8296"/>
             </w:tabs>
@@ -2664,7 +2664,7 @@
           <w:hyperlink w:anchor="_Toc478139235" w:history="1">
             <w:r>
               <w:rPr>
-                <w:rStyle w:val="Hyperlink"/>
+                <w:rStyle w:val="a9"/>
                 <w:rFonts w:ascii="Times New Roman" w:hAnsi="Times New Roman" w:cs="Times New Roman"/>
                 <w:noProof/>
               </w:rPr>
@@ -2672,7 +2672,7 @@
             </w:r>
             <w:r>
               <w:rPr>
-                <w:rStyle w:val="Hyperlink"/>
+                <w:rStyle w:val="a9"/>
                 <w:rFonts w:ascii="Times New Roman" w:hAnsi="Times New Roman" w:cs="Times New Roman"/>
                 <w:noProof/>
               </w:rPr>
@@ -2730,7 +2730,7 @@
         </w:p>
         <w:p>
           <w:pPr>
-            <w:pStyle w:val="TOC1"/>
+            <w:pStyle w:val="10"/>
             <w:tabs>
               <w:tab w:val="right" w:leader="dot" w:pos="8296"/>
             </w:tabs>
@@ -2741,7 +2741,7 @@
           <w:hyperlink w:anchor="_Toc478139236" w:history="1">
             <w:r>
               <w:rPr>
-                <w:rStyle w:val="Hyperlink"/>
+                <w:rStyle w:val="a9"/>
                 <w:rFonts w:ascii="Times New Roman" w:hAnsi="Times New Roman" w:cs="Times New Roman"/>
                 <w:noProof/>
               </w:rPr>
@@ -2749,7 +2749,7 @@
             </w:r>
             <w:r>
               <w:rPr>
-                <w:rStyle w:val="Hyperlink"/>
+                <w:rStyle w:val="a9"/>
                 <w:rFonts w:ascii="Times New Roman" w:hAnsi="Times New Roman" w:cs="Times New Roman"/>
                 <w:noProof/>
               </w:rPr>
@@ -2807,7 +2807,7 @@
         </w:p>
         <w:p>
           <w:pPr>
-            <w:pStyle w:val="TOC1"/>
+            <w:pStyle w:val="10"/>
             <w:tabs>
               <w:tab w:val="right" w:leader="dot" w:pos="8296"/>
             </w:tabs>
@@ -2818,7 +2818,7 @@
           <w:hyperlink w:anchor="_Toc478139237" w:history="1">
             <w:r>
               <w:rPr>
-                <w:rStyle w:val="Hyperlink"/>
+                <w:rStyle w:val="a9"/>
                 <w:rFonts w:ascii="Times New Roman" w:hAnsi="Times New Roman" w:cs="Times New Roman"/>
                 <w:noProof/>
               </w:rPr>
@@ -2826,7 +2826,7 @@
             </w:r>
             <w:r>
               <w:rPr>
-                <w:rStyle w:val="Hyperlink"/>
+                <w:rStyle w:val="a9"/>
                 <w:rFonts w:ascii="Times New Roman" w:hAnsi="Times New Roman" w:cs="Times New Roman"/>
                 <w:noProof/>
               </w:rPr>
@@ -2884,7 +2884,7 @@
         </w:p>
         <w:p>
           <w:pPr>
-            <w:pStyle w:val="TOC1"/>
+            <w:pStyle w:val="10"/>
             <w:tabs>
               <w:tab w:val="right" w:leader="dot" w:pos="8296"/>
             </w:tabs>
@@ -2895,7 +2895,7 @@
           <w:hyperlink w:anchor="_Toc478139238" w:history="1">
             <w:r>
               <w:rPr>
-                <w:rStyle w:val="Hyperlink"/>
+                <w:rStyle w:val="a9"/>
                 <w:rFonts w:ascii="Times New Roman" w:hAnsi="Times New Roman" w:cs="Times New Roman"/>
                 <w:noProof/>
               </w:rPr>
@@ -2903,7 +2903,7 @@
             </w:r>
             <w:r>
               <w:rPr>
-                <w:rStyle w:val="Hyperlink"/>
+                <w:rStyle w:val="a9"/>
                 <w:rFonts w:ascii="Times New Roman" w:hAnsi="Times New Roman" w:cs="Times New Roman"/>
                 <w:noProof/>
               </w:rPr>
@@ -2961,7 +2961,7 @@
         </w:p>
         <w:p>
           <w:pPr>
-            <w:pStyle w:val="TOC1"/>
+            <w:pStyle w:val="10"/>
             <w:tabs>
               <w:tab w:val="right" w:leader="dot" w:pos="8296"/>
             </w:tabs>
@@ -2972,7 +2972,7 @@
           <w:hyperlink w:anchor="_Toc478139239" w:history="1">
             <w:r>
               <w:rPr>
-                <w:rStyle w:val="Hyperlink"/>
+                <w:rStyle w:val="a9"/>
                 <w:rFonts w:ascii="Times New Roman" w:hAnsi="Times New Roman" w:cs="Times New Roman"/>
                 <w:noProof/>
               </w:rPr>
@@ -2980,7 +2980,7 @@
             </w:r>
             <w:r>
               <w:rPr>
-                <w:rStyle w:val="Hyperlink"/>
+                <w:rStyle w:val="a9"/>
                 <w:rFonts w:ascii="Times New Roman" w:hAnsi="Times New Roman" w:cs="Times New Roman"/>
                 <w:noProof/>
               </w:rPr>
@@ -3038,7 +3038,7 @@
         </w:p>
         <w:p>
           <w:pPr>
-            <w:pStyle w:val="TOC1"/>
+            <w:pStyle w:val="10"/>
             <w:tabs>
               <w:tab w:val="right" w:leader="dot" w:pos="8296"/>
             </w:tabs>
@@ -3049,7 +3049,7 @@
           <w:hyperlink w:anchor="_Toc478139240" w:history="1">
             <w:r>
               <w:rPr>
-                <w:rStyle w:val="Hyperlink"/>
+                <w:rStyle w:val="a9"/>
                 <w:rFonts w:ascii="Times New Roman" w:hAnsi="Times New Roman" w:cs="Times New Roman"/>
                 <w:noProof/>
               </w:rPr>
@@ -3057,7 +3057,7 @@
             </w:r>
             <w:r>
               <w:rPr>
-                <w:rStyle w:val="Hyperlink"/>
+                <w:rStyle w:val="a9"/>
                 <w:rFonts w:ascii="Times New Roman" w:hAnsi="Times New Roman" w:cs="Times New Roman"/>
                 <w:noProof/>
               </w:rPr>
@@ -3115,7 +3115,7 @@
         </w:p>
         <w:p>
           <w:pPr>
-            <w:pStyle w:val="TOC1"/>
+            <w:pStyle w:val="10"/>
             <w:tabs>
               <w:tab w:val="right" w:leader="dot" w:pos="8296"/>
             </w:tabs>
@@ -3126,7 +3126,7 @@
           <w:hyperlink w:anchor="_Toc478139241" w:history="1">
             <w:r>
               <w:rPr>
-                <w:rStyle w:val="Hyperlink"/>
+                <w:rStyle w:val="a9"/>
                 <w:rFonts w:ascii="Times New Roman" w:hAnsi="Times New Roman" w:cs="Times New Roman"/>
                 <w:noProof/>
               </w:rPr>
@@ -3134,7 +3134,7 @@
             </w:r>
             <w:r>
               <w:rPr>
-                <w:rStyle w:val="Hyperlink"/>
+                <w:rStyle w:val="a9"/>
                 <w:rFonts w:ascii="Times New Roman" w:hAnsi="Times New Roman" w:cs="Times New Roman"/>
                 <w:noProof/>
               </w:rPr>
@@ -3232,7 +3232,7 @@
     </w:p>
     <w:p>
       <w:pPr>
-        <w:pStyle w:val="Heading1"/>
+        <w:pStyle w:val="1"/>
         <w:rPr>
           <w:rFonts w:ascii="Times New Roman" w:hAnsi="Times New Roman" w:cs="Times New Roman"/>
         </w:rPr>
@@ -3254,7 +3254,7 @@
     </w:p>
     <w:p>
       <w:pPr>
-        <w:pStyle w:val="Heading1"/>
+        <w:pStyle w:val="1"/>
         <w:rPr>
           <w:rFonts w:ascii="Times New Roman" w:hAnsi="Times New Roman" w:cs="Times New Roman"/>
           <w:sz w:val="32"/>
@@ -3301,7 +3301,7 @@
     </w:p>
     <w:p>
       <w:pPr>
-        <w:pStyle w:val="Heading1"/>
+        <w:pStyle w:val="1"/>
         <w:rPr>
           <w:rFonts w:ascii="Times New Roman" w:hAnsi="Times New Roman" w:cs="Times New Roman"/>
           <w:sz w:val="32"/>
@@ -3359,25 +3359,7 @@
           <w:sz w:val="24"/>
           <w:szCs w:val="24"/>
         </w:rPr>
-        <w:t xml:space="preserve"> </w:t>
-      </w:r>
-      <w:proofErr w:type="spellStart"/>
-      <w:r>
-        <w:rPr>
-          <w:rFonts w:ascii="Times New Roman" w:hAnsi="Times New Roman" w:cs="Times New Roman"/>
-          <w:sz w:val="24"/>
-          <w:szCs w:val="24"/>
-        </w:rPr>
-        <w:t>Lua</w:t>
-      </w:r>
-      <w:proofErr w:type="spellEnd"/>
-      <w:r>
-        <w:rPr>
-          <w:rFonts w:ascii="Times New Roman" w:hAnsi="Times New Roman" w:cs="Times New Roman"/>
-          <w:sz w:val="24"/>
-          <w:szCs w:val="24"/>
-        </w:rPr>
-        <w:t xml:space="preserve"> </w:t>
+        <w:t xml:space="preserve"> Lua </w:t>
       </w:r>
       <w:r>
         <w:rPr>
@@ -3419,23 +3401,13 @@
         </w:rPr>
         <w:t>这样的大型科技公司使用，为内部团队专门化其深度学习平台。</w:t>
       </w:r>
-      <w:proofErr w:type="spellStart"/>
-      <w:r>
-        <w:rPr>
-          <w:rFonts w:ascii="Times New Roman" w:hAnsi="Times New Roman" w:cs="Times New Roman"/>
-          <w:sz w:val="24"/>
-          <w:szCs w:val="24"/>
-        </w:rPr>
-        <w:t>Lua</w:t>
-      </w:r>
-      <w:proofErr w:type="spellEnd"/>
-      <w:r>
-        <w:rPr>
-          <w:rFonts w:ascii="Times New Roman" w:hAnsi="Times New Roman" w:cs="Times New Roman"/>
-          <w:sz w:val="24"/>
-          <w:szCs w:val="24"/>
-        </w:rPr>
-        <w:t xml:space="preserve"> </w:t>
+      <w:r>
+        <w:rPr>
+          <w:rFonts w:ascii="Times New Roman" w:hAnsi="Times New Roman" w:cs="Times New Roman"/>
+          <w:sz w:val="24"/>
+          <w:szCs w:val="24"/>
+        </w:rPr>
+        <w:t xml:space="preserve">Lua </w:t>
       </w:r>
       <w:r>
         <w:rPr>
@@ -3504,7 +3476,6 @@
         </w:rPr>
         <w:t>拥有一个大社区驱动包的生态系统，涉及机器学习、计算机视觉、信号处理、并行处理、图像、视频、音频和网络等，并建立在</w:t>
       </w:r>
-      <w:proofErr w:type="spellStart"/>
       <w:r>
         <w:rPr>
           <w:rFonts w:ascii="Times New Roman" w:hAnsi="Times New Roman" w:cs="Times New Roman" w:hint="eastAsia"/>
@@ -3513,7 +3484,6 @@
         </w:rPr>
         <w:t>Lua</w:t>
       </w:r>
-      <w:proofErr w:type="spellEnd"/>
       <w:r>
         <w:rPr>
           <w:rFonts w:ascii="Times New Roman" w:hAnsi="Times New Roman" w:cs="Times New Roman" w:hint="eastAsia"/>
@@ -3707,7 +3677,7 @@
     </w:p>
     <w:p>
       <w:pPr>
-        <w:pStyle w:val="Heading1"/>
+        <w:pStyle w:val="1"/>
         <w:rPr>
           <w:rFonts w:ascii="Times New Roman" w:hAnsi="Times New Roman" w:cs="Times New Roman"/>
           <w:sz w:val="32"/>
@@ -3967,7 +3937,7 @@
     </w:p>
     <w:p>
       <w:pPr>
-        <w:pStyle w:val="Heading1"/>
+        <w:pStyle w:val="1"/>
         <w:rPr>
           <w:rFonts w:ascii="Times New Roman" w:hAnsi="Times New Roman" w:cs="Times New Roman"/>
           <w:sz w:val="32"/>
@@ -3995,7 +3965,7 @@
     </w:p>
     <w:tbl>
       <w:tblPr>
-        <w:tblStyle w:val="TableGrid"/>
+        <w:tblStyle w:val="a5"/>
         <w:tblW w:w="0" w:type="auto"/>
         <w:tblLayout w:type="fixed"/>
         <w:tblLook w:val="04A0" w:firstRow="1" w:lastRow="0" w:firstColumn="1" w:lastColumn="0" w:noHBand="0" w:noVBand="1"/>
@@ -4257,14 +4227,12 @@
                 <w:rFonts w:ascii="Times New Roman" w:hAnsi="Times New Roman" w:cs="Times New Roman"/>
               </w:rPr>
             </w:pPr>
-            <w:proofErr w:type="spellStart"/>
             <w:r>
               <w:rPr>
                 <w:rFonts w:ascii="Times New Roman" w:hAnsi="Times New Roman" w:cs="Times New Roman"/>
               </w:rPr>
               <w:t>LuaJIT</w:t>
             </w:r>
-            <w:proofErr w:type="spellEnd"/>
           </w:p>
         </w:tc>
         <w:tc>
@@ -4277,14 +4245,12 @@
                 <w:rFonts w:ascii="Times New Roman" w:hAnsi="Times New Roman" w:cs="Times New Roman"/>
               </w:rPr>
             </w:pPr>
-            <w:proofErr w:type="spellStart"/>
             <w:r>
               <w:rPr>
                 <w:rFonts w:ascii="Times New Roman" w:hAnsi="Times New Roman" w:cs="Times New Roman"/>
               </w:rPr>
               <w:t>LuaJIT</w:t>
             </w:r>
-            <w:proofErr w:type="spellEnd"/>
           </w:p>
         </w:tc>
         <w:tc>
@@ -4297,14 +4263,12 @@
                 <w:rFonts w:ascii="Times New Roman" w:hAnsi="Times New Roman" w:cs="Times New Roman"/>
               </w:rPr>
             </w:pPr>
-            <w:proofErr w:type="spellStart"/>
             <w:r>
               <w:rPr>
                 <w:rFonts w:ascii="Times New Roman" w:hAnsi="Times New Roman" w:cs="Times New Roman"/>
               </w:rPr>
               <w:t>LuaJIT</w:t>
             </w:r>
-            <w:proofErr w:type="spellEnd"/>
             <w:r>
               <w:rPr>
                 <w:rFonts w:ascii="Times New Roman" w:hAnsi="Times New Roman" w:cs="Times New Roman"/>
@@ -4323,14 +4287,12 @@
               </w:rPr>
               <w:t>语言写的</w:t>
             </w:r>
-            <w:proofErr w:type="spellStart"/>
             <w:r>
               <w:rPr>
                 <w:rFonts w:ascii="Times New Roman" w:hAnsi="Times New Roman" w:cs="Times New Roman"/>
               </w:rPr>
               <w:t>Lua</w:t>
             </w:r>
-            <w:proofErr w:type="spellEnd"/>
             <w:r>
               <w:rPr>
                 <w:rFonts w:ascii="Times New Roman" w:hAnsi="Times New Roman" w:cs="Times New Roman"/>
@@ -4369,14 +4331,12 @@
                 <w:rFonts w:ascii="Times New Roman" w:hAnsi="Times New Roman" w:cs="Times New Roman"/>
               </w:rPr>
             </w:pPr>
-            <w:proofErr w:type="spellStart"/>
             <w:r>
               <w:rPr>
                 <w:rFonts w:ascii="Times New Roman" w:hAnsi="Times New Roman" w:cs="Times New Roman"/>
               </w:rPr>
               <w:t>Lua</w:t>
             </w:r>
-            <w:proofErr w:type="spellEnd"/>
           </w:p>
         </w:tc>
         <w:tc>
@@ -4389,14 +4349,12 @@
                 <w:rFonts w:ascii="Times New Roman" w:hAnsi="Times New Roman" w:cs="Times New Roman"/>
               </w:rPr>
             </w:pPr>
-            <w:proofErr w:type="spellStart"/>
             <w:r>
               <w:rPr>
                 <w:rFonts w:ascii="Times New Roman" w:hAnsi="Times New Roman" w:cs="Times New Roman"/>
               </w:rPr>
               <w:t>Lua</w:t>
             </w:r>
-            <w:proofErr w:type="spellEnd"/>
           </w:p>
         </w:tc>
         <w:tc>
@@ -4409,14 +4367,12 @@
                 <w:rFonts w:ascii="Times New Roman" w:hAnsi="Times New Roman" w:cs="Times New Roman"/>
               </w:rPr>
             </w:pPr>
-            <w:proofErr w:type="spellStart"/>
             <w:r>
               <w:rPr>
                 <w:rFonts w:ascii="Times New Roman" w:hAnsi="Times New Roman" w:cs="Times New Roman"/>
               </w:rPr>
               <w:t>Lua</w:t>
             </w:r>
-            <w:proofErr w:type="spellEnd"/>
             <w:r>
               <w:rPr>
                 <w:rFonts w:ascii="Times New Roman" w:hAnsi="Times New Roman" w:cs="Times New Roman"/>
@@ -4448,7 +4404,7 @@
     </w:p>
     <w:p>
       <w:pPr>
-        <w:pStyle w:val="Heading1"/>
+        <w:pStyle w:val="1"/>
         <w:rPr>
           <w:rFonts w:ascii="Times New Roman" w:hAnsi="Times New Roman" w:cs="Times New Roman"/>
         </w:rPr>
@@ -4502,7 +4458,6 @@
         </w:rPr>
         <w:t>关于</w:t>
       </w:r>
-      <w:proofErr w:type="spellStart"/>
       <w:r>
         <w:rPr>
           <w:rFonts w:ascii="Times New Roman" w:hAnsi="Times New Roman" w:cs="Times New Roman" w:hint="eastAsia"/>
@@ -4511,7 +4466,6 @@
         </w:rPr>
         <w:t>nn</w:t>
       </w:r>
-      <w:proofErr w:type="spellEnd"/>
       <w:r>
         <w:rPr>
           <w:rFonts w:ascii="Times New Roman" w:hAnsi="Times New Roman" w:cs="Times New Roman" w:hint="eastAsia"/>
@@ -4539,7 +4493,7 @@
     </w:p>
     <w:p>
       <w:pPr>
-        <w:pStyle w:val="Heading1"/>
+        <w:pStyle w:val="1"/>
         <w:rPr>
           <w:rFonts w:ascii="Times New Roman" w:hAnsi="Times New Roman" w:cs="Times New Roman"/>
         </w:rPr>
@@ -4561,7 +4515,7 @@
     </w:p>
     <w:p>
       <w:pPr>
-        <w:pStyle w:val="Heading1"/>
+        <w:pStyle w:val="1"/>
         <w:tabs>
           <w:tab w:val="left" w:pos="3135"/>
         </w:tabs>
@@ -4640,7 +4594,6 @@
         </w:rPr>
         <w:t>是一个广泛支持机器学习算法的科学计算框架。易于使用且高效，主要得益于一个简单的和快速的脚本语言</w:t>
       </w:r>
-      <w:proofErr w:type="spellStart"/>
       <w:r>
         <w:rPr>
           <w:rFonts w:ascii="Times New Roman" w:hAnsi="Times New Roman" w:cs="Times New Roman"/>
@@ -4649,7 +4602,6 @@
         </w:rPr>
         <w:t>Lua</w:t>
       </w:r>
-      <w:proofErr w:type="spellEnd"/>
       <w:r>
         <w:rPr>
           <w:rFonts w:ascii="Times New Roman" w:hAnsi="Times New Roman" w:cs="Times New Roman"/>
@@ -4677,7 +4629,7 @@
     </w:p>
     <w:p>
       <w:pPr>
-        <w:pStyle w:val="Heading1"/>
+        <w:pStyle w:val="1"/>
         <w:rPr>
           <w:rFonts w:ascii="Times New Roman" w:hAnsi="Times New Roman" w:cs="Times New Roman"/>
           <w:sz w:val="30"/>
@@ -4748,7 +4700,6 @@
         </w:rPr>
         <w:t>有一个在机器学习领域大型生态社区驱动库包，包括计算机视觉软件包，信号处理，并行处理，图像，视频，音频和网络等，基于</w:t>
       </w:r>
-      <w:proofErr w:type="spellStart"/>
       <w:r>
         <w:rPr>
           <w:rFonts w:ascii="Times New Roman" w:hAnsi="Times New Roman" w:cs="Times New Roman"/>
@@ -4757,7 +4708,6 @@
         </w:rPr>
         <w:t>Lua</w:t>
       </w:r>
-      <w:proofErr w:type="spellEnd"/>
       <w:r>
         <w:rPr>
           <w:rFonts w:ascii="Times New Roman" w:hAnsi="Times New Roman" w:cs="Times New Roman"/>
@@ -4801,7 +4751,6 @@
         </w:rPr>
         <w:t>由</w:t>
       </w:r>
-      <w:proofErr w:type="spellStart"/>
       <w:r>
         <w:rPr>
           <w:rFonts w:ascii="Times New Roman" w:hAnsi="Times New Roman" w:cs="Times New Roman"/>
@@ -4810,7 +4759,6 @@
         </w:rPr>
         <w:t>Lua</w:t>
       </w:r>
-      <w:proofErr w:type="spellEnd"/>
       <w:r>
         <w:rPr>
           <w:rFonts w:ascii="Times New Roman" w:hAnsi="Times New Roman" w:cs="Times New Roman"/>
@@ -4875,7 +4823,6 @@
         </w:rPr>
         <w:t>写的，并提供</w:t>
       </w:r>
-      <w:proofErr w:type="spellStart"/>
       <w:r>
         <w:rPr>
           <w:rFonts w:ascii="Times New Roman" w:hAnsi="Times New Roman" w:cs="Times New Roman"/>
@@ -4884,7 +4831,6 @@
         </w:rPr>
         <w:t>Lua</w:t>
       </w:r>
-      <w:proofErr w:type="spellEnd"/>
       <w:r>
         <w:rPr>
           <w:rFonts w:ascii="Times New Roman" w:hAnsi="Times New Roman" w:cs="Times New Roman"/>
@@ -4917,7 +4863,6 @@
         </w:rPr>
         <w:t>的简单开发，可以在</w:t>
       </w:r>
-      <w:proofErr w:type="spellStart"/>
       <w:r>
         <w:rPr>
           <w:rFonts w:ascii="Times New Roman" w:hAnsi="Times New Roman" w:cs="Times New Roman"/>
@@ -4926,7 +4871,6 @@
         </w:rPr>
         <w:t>Lua</w:t>
       </w:r>
-      <w:proofErr w:type="spellEnd"/>
       <w:r>
         <w:rPr>
           <w:rFonts w:ascii="Times New Roman" w:hAnsi="Times New Roman" w:cs="Times New Roman"/>
@@ -5022,9 +4966,160 @@
           <w:sz w:val="24"/>
           <w:szCs w:val="24"/>
         </w:rPr>
-        <w:t>(</w:t>
-      </w:r>
-      <w:proofErr w:type="spellStart"/>
+        <w:t>(nn/cunn)</w:t>
+      </w:r>
+      <w:r>
+        <w:rPr>
+          <w:rFonts w:ascii="Times New Roman" w:hAnsi="Times New Roman" w:cs="Times New Roman"/>
+          <w:sz w:val="24"/>
+          <w:szCs w:val="24"/>
+        </w:rPr>
+        <w:t>，其核心是各个层（</w:t>
+      </w:r>
+      <w:r>
+        <w:rPr>
+          <w:rFonts w:ascii="Times New Roman" w:hAnsi="Times New Roman" w:cs="Times New Roman"/>
+          <w:sz w:val="24"/>
+          <w:szCs w:val="24"/>
+        </w:rPr>
+        <w:t>torch</w:t>
+      </w:r>
+      <w:r>
+        <w:rPr>
+          <w:rFonts w:ascii="Times New Roman" w:hAnsi="Times New Roman" w:cs="Times New Roman"/>
+          <w:sz w:val="24"/>
+          <w:szCs w:val="24"/>
+        </w:rPr>
+        <w:t>中称为</w:t>
+      </w:r>
+      <w:r>
+        <w:rPr>
+          <w:rFonts w:ascii="Times New Roman" w:hAnsi="Times New Roman" w:cs="Times New Roman"/>
+          <w:sz w:val="24"/>
+          <w:szCs w:val="24"/>
+        </w:rPr>
+        <w:t>Module</w:t>
+      </w:r>
+      <w:r>
+        <w:rPr>
+          <w:rFonts w:ascii="Times New Roman" w:hAnsi="Times New Roman" w:cs="Times New Roman"/>
+          <w:sz w:val="24"/>
+          <w:szCs w:val="24"/>
+        </w:rPr>
+        <w:t>），主要的代码包括</w:t>
+      </w:r>
+      <w:r>
+        <w:rPr>
+          <w:rFonts w:ascii="Times New Roman" w:hAnsi="Times New Roman" w:cs="Times New Roman"/>
+          <w:sz w:val="24"/>
+          <w:szCs w:val="24"/>
+        </w:rPr>
+        <w:t>Lua, C , CUDA</w:t>
+      </w:r>
+      <w:r>
+        <w:rPr>
+          <w:rFonts w:ascii="Times New Roman" w:hAnsi="Times New Roman" w:cs="Times New Roman"/>
+          <w:sz w:val="24"/>
+          <w:szCs w:val="24"/>
+        </w:rPr>
+        <w:t>三部分。若一个层所需运算可直接通过</w:t>
+      </w:r>
+      <w:r>
+        <w:rPr>
+          <w:rFonts w:ascii="Times New Roman" w:hAnsi="Times New Roman" w:cs="Times New Roman"/>
+          <w:sz w:val="24"/>
+          <w:szCs w:val="24"/>
+        </w:rPr>
+        <w:t>Tensor</w:t>
+      </w:r>
+      <w:r>
+        <w:rPr>
+          <w:rFonts w:ascii="Times New Roman" w:hAnsi="Times New Roman" w:cs="Times New Roman"/>
+          <w:sz w:val="24"/>
+          <w:szCs w:val="24"/>
+        </w:rPr>
+        <w:t>操作来完成，则仅一个</w:t>
+      </w:r>
+      <w:r>
+        <w:rPr>
+          <w:rFonts w:ascii="Times New Roman" w:hAnsi="Times New Roman" w:cs="Times New Roman"/>
+          <w:sz w:val="24"/>
+          <w:szCs w:val="24"/>
+        </w:rPr>
+        <w:t>lua</w:t>
+      </w:r>
+      <w:r>
+        <w:rPr>
+          <w:rFonts w:ascii="Times New Roman" w:hAnsi="Times New Roman" w:cs="Times New Roman"/>
+          <w:sz w:val="24"/>
+          <w:szCs w:val="24"/>
+        </w:rPr>
+        <w:t>文件即可，如</w:t>
+      </w:r>
+      <w:r>
+        <w:rPr>
+          <w:rFonts w:ascii="Times New Roman" w:hAnsi="Times New Roman" w:cs="Times New Roman"/>
+          <w:sz w:val="24"/>
+          <w:szCs w:val="24"/>
+        </w:rPr>
+        <w:t xml:space="preserve">nn.Linear; </w:t>
+      </w:r>
+      <w:r>
+        <w:rPr>
+          <w:rFonts w:ascii="Times New Roman" w:hAnsi="Times New Roman" w:cs="Times New Roman"/>
+          <w:sz w:val="24"/>
+          <w:szCs w:val="24"/>
+        </w:rPr>
+        <w:t>若需要</w:t>
+      </w:r>
+      <w:r>
+        <w:rPr>
+          <w:rFonts w:ascii="Times New Roman" w:hAnsi="Times New Roman" w:cs="Times New Roman"/>
+          <w:sz w:val="24"/>
+          <w:szCs w:val="24"/>
+        </w:rPr>
+        <w:t>C/CUDA</w:t>
+      </w:r>
+      <w:r>
+        <w:rPr>
+          <w:rFonts w:ascii="Times New Roman" w:hAnsi="Times New Roman" w:cs="Times New Roman"/>
+          <w:sz w:val="24"/>
+          <w:szCs w:val="24"/>
+        </w:rPr>
+        <w:t>实现，则还需要写</w:t>
+      </w:r>
+      <w:r>
+        <w:rPr>
+          <w:rFonts w:ascii="Times New Roman" w:hAnsi="Times New Roman" w:cs="Times New Roman"/>
+          <w:sz w:val="24"/>
+          <w:szCs w:val="24"/>
+        </w:rPr>
+        <w:t>C/CUDA</w:t>
+      </w:r>
+      <w:r>
+        <w:rPr>
+          <w:rFonts w:ascii="Times New Roman" w:hAnsi="Times New Roman" w:cs="Times New Roman"/>
+          <w:sz w:val="24"/>
+          <w:szCs w:val="24"/>
+        </w:rPr>
+        <w:t>代码，如</w:t>
+      </w:r>
+      <w:r>
+        <w:rPr>
+          <w:rFonts w:ascii="Times New Roman" w:hAnsi="Times New Roman" w:cs="Times New Roman"/>
+          <w:sz w:val="24"/>
+          <w:szCs w:val="24"/>
+        </w:rPr>
+        <w:t>nn.SpatialConvolutionMM</w:t>
+      </w:r>
+      <w:r>
+        <w:rPr>
+          <w:rFonts w:ascii="Times New Roman" w:hAnsi="Times New Roman" w:cs="Times New Roman"/>
+          <w:sz w:val="24"/>
+          <w:szCs w:val="24"/>
+        </w:rPr>
+        <w:t>。理论上可以用</w:t>
+      </w:r>
       <w:r>
         <w:rPr>
           <w:rFonts w:ascii="Times New Roman" w:hAnsi="Times New Roman" w:cs="Times New Roman"/>
@@ -5033,219 +5128,6 @@
         </w:rPr>
         <w:t>nn</w:t>
       </w:r>
-      <w:proofErr w:type="spellEnd"/>
-      <w:r>
-        <w:rPr>
-          <w:rFonts w:ascii="Times New Roman" w:hAnsi="Times New Roman" w:cs="Times New Roman"/>
-          <w:sz w:val="24"/>
-          <w:szCs w:val="24"/>
-        </w:rPr>
-        <w:t>/</w:t>
-      </w:r>
-      <w:proofErr w:type="spellStart"/>
-      <w:r>
-        <w:rPr>
-          <w:rFonts w:ascii="Times New Roman" w:hAnsi="Times New Roman" w:cs="Times New Roman"/>
-          <w:sz w:val="24"/>
-          <w:szCs w:val="24"/>
-        </w:rPr>
-        <w:t>cunn</w:t>
-      </w:r>
-      <w:proofErr w:type="spellEnd"/>
-      <w:r>
-        <w:rPr>
-          <w:rFonts w:ascii="Times New Roman" w:hAnsi="Times New Roman" w:cs="Times New Roman"/>
-          <w:sz w:val="24"/>
-          <w:szCs w:val="24"/>
-        </w:rPr>
-        <w:t>)</w:t>
-      </w:r>
-      <w:r>
-        <w:rPr>
-          <w:rFonts w:ascii="Times New Roman" w:hAnsi="Times New Roman" w:cs="Times New Roman"/>
-          <w:sz w:val="24"/>
-          <w:szCs w:val="24"/>
-        </w:rPr>
-        <w:t>，其核心是各个层（</w:t>
-      </w:r>
-      <w:r>
-        <w:rPr>
-          <w:rFonts w:ascii="Times New Roman" w:hAnsi="Times New Roman" w:cs="Times New Roman"/>
-          <w:sz w:val="24"/>
-          <w:szCs w:val="24"/>
-        </w:rPr>
-        <w:t>torch</w:t>
-      </w:r>
-      <w:r>
-        <w:rPr>
-          <w:rFonts w:ascii="Times New Roman" w:hAnsi="Times New Roman" w:cs="Times New Roman"/>
-          <w:sz w:val="24"/>
-          <w:szCs w:val="24"/>
-        </w:rPr>
-        <w:t>中称为</w:t>
-      </w:r>
-      <w:r>
-        <w:rPr>
-          <w:rFonts w:ascii="Times New Roman" w:hAnsi="Times New Roman" w:cs="Times New Roman"/>
-          <w:sz w:val="24"/>
-          <w:szCs w:val="24"/>
-        </w:rPr>
-        <w:t>Module</w:t>
-      </w:r>
-      <w:r>
-        <w:rPr>
-          <w:rFonts w:ascii="Times New Roman" w:hAnsi="Times New Roman" w:cs="Times New Roman"/>
-          <w:sz w:val="24"/>
-          <w:szCs w:val="24"/>
-        </w:rPr>
-        <w:t>），主要的代码包括</w:t>
-      </w:r>
-      <w:proofErr w:type="spellStart"/>
-      <w:r>
-        <w:rPr>
-          <w:rFonts w:ascii="Times New Roman" w:hAnsi="Times New Roman" w:cs="Times New Roman"/>
-          <w:sz w:val="24"/>
-          <w:szCs w:val="24"/>
-        </w:rPr>
-        <w:t>Lua</w:t>
-      </w:r>
-      <w:proofErr w:type="spellEnd"/>
-      <w:r>
-        <w:rPr>
-          <w:rFonts w:ascii="Times New Roman" w:hAnsi="Times New Roman" w:cs="Times New Roman"/>
-          <w:sz w:val="24"/>
-          <w:szCs w:val="24"/>
-        </w:rPr>
-        <w:t>, C , CUDA</w:t>
-      </w:r>
-      <w:r>
-        <w:rPr>
-          <w:rFonts w:ascii="Times New Roman" w:hAnsi="Times New Roman" w:cs="Times New Roman"/>
-          <w:sz w:val="24"/>
-          <w:szCs w:val="24"/>
-        </w:rPr>
-        <w:t>三部分。若一个层所需运算可直接通过</w:t>
-      </w:r>
-      <w:r>
-        <w:rPr>
-          <w:rFonts w:ascii="Times New Roman" w:hAnsi="Times New Roman" w:cs="Times New Roman"/>
-          <w:sz w:val="24"/>
-          <w:szCs w:val="24"/>
-        </w:rPr>
-        <w:t>Tensor</w:t>
-      </w:r>
-      <w:r>
-        <w:rPr>
-          <w:rFonts w:ascii="Times New Roman" w:hAnsi="Times New Roman" w:cs="Times New Roman"/>
-          <w:sz w:val="24"/>
-          <w:szCs w:val="24"/>
-        </w:rPr>
-        <w:t>操作来完成，则仅一个</w:t>
-      </w:r>
-      <w:proofErr w:type="spellStart"/>
-      <w:r>
-        <w:rPr>
-          <w:rFonts w:ascii="Times New Roman" w:hAnsi="Times New Roman" w:cs="Times New Roman"/>
-          <w:sz w:val="24"/>
-          <w:szCs w:val="24"/>
-        </w:rPr>
-        <w:t>lua</w:t>
-      </w:r>
-      <w:proofErr w:type="spellEnd"/>
-      <w:r>
-        <w:rPr>
-          <w:rFonts w:ascii="Times New Roman" w:hAnsi="Times New Roman" w:cs="Times New Roman"/>
-          <w:sz w:val="24"/>
-          <w:szCs w:val="24"/>
-        </w:rPr>
-        <w:t>文件即可，如</w:t>
-      </w:r>
-      <w:proofErr w:type="spellStart"/>
-      <w:r>
-        <w:rPr>
-          <w:rFonts w:ascii="Times New Roman" w:hAnsi="Times New Roman" w:cs="Times New Roman"/>
-          <w:sz w:val="24"/>
-          <w:szCs w:val="24"/>
-        </w:rPr>
-        <w:t>nn.Linear</w:t>
-      </w:r>
-      <w:proofErr w:type="spellEnd"/>
-      <w:r>
-        <w:rPr>
-          <w:rFonts w:ascii="Times New Roman" w:hAnsi="Times New Roman" w:cs="Times New Roman"/>
-          <w:sz w:val="24"/>
-          <w:szCs w:val="24"/>
-        </w:rPr>
-        <w:t xml:space="preserve">; </w:t>
-      </w:r>
-      <w:r>
-        <w:rPr>
-          <w:rFonts w:ascii="Times New Roman" w:hAnsi="Times New Roman" w:cs="Times New Roman"/>
-          <w:sz w:val="24"/>
-          <w:szCs w:val="24"/>
-        </w:rPr>
-        <w:t>若需要</w:t>
-      </w:r>
-      <w:r>
-        <w:rPr>
-          <w:rFonts w:ascii="Times New Roman" w:hAnsi="Times New Roman" w:cs="Times New Roman"/>
-          <w:sz w:val="24"/>
-          <w:szCs w:val="24"/>
-        </w:rPr>
-        <w:t>C/CUDA</w:t>
-      </w:r>
-      <w:r>
-        <w:rPr>
-          <w:rFonts w:ascii="Times New Roman" w:hAnsi="Times New Roman" w:cs="Times New Roman"/>
-          <w:sz w:val="24"/>
-          <w:szCs w:val="24"/>
-        </w:rPr>
-        <w:t>实现，则还需要写</w:t>
-      </w:r>
-      <w:r>
-        <w:rPr>
-          <w:rFonts w:ascii="Times New Roman" w:hAnsi="Times New Roman" w:cs="Times New Roman"/>
-          <w:sz w:val="24"/>
-          <w:szCs w:val="24"/>
-        </w:rPr>
-        <w:t>C/CUDA</w:t>
-      </w:r>
-      <w:r>
-        <w:rPr>
-          <w:rFonts w:ascii="Times New Roman" w:hAnsi="Times New Roman" w:cs="Times New Roman"/>
-          <w:sz w:val="24"/>
-          <w:szCs w:val="24"/>
-        </w:rPr>
-        <w:t>代码，如</w:t>
-      </w:r>
-      <w:proofErr w:type="spellStart"/>
-      <w:r>
-        <w:rPr>
-          <w:rFonts w:ascii="Times New Roman" w:hAnsi="Times New Roman" w:cs="Times New Roman"/>
-          <w:sz w:val="24"/>
-          <w:szCs w:val="24"/>
-        </w:rPr>
-        <w:t>nn.SpatialConvolutionMM</w:t>
-      </w:r>
-      <w:proofErr w:type="spellEnd"/>
-      <w:r>
-        <w:rPr>
-          <w:rFonts w:ascii="Times New Roman" w:hAnsi="Times New Roman" w:cs="Times New Roman"/>
-          <w:sz w:val="24"/>
-          <w:szCs w:val="24"/>
-        </w:rPr>
-        <w:t>。理论上可以用</w:t>
-      </w:r>
-      <w:proofErr w:type="spellStart"/>
-      <w:r>
-        <w:rPr>
-          <w:rFonts w:ascii="Times New Roman" w:hAnsi="Times New Roman" w:cs="Times New Roman"/>
-          <w:sz w:val="24"/>
-          <w:szCs w:val="24"/>
-        </w:rPr>
-        <w:t>nn</w:t>
-      </w:r>
-      <w:proofErr w:type="spellEnd"/>
       <w:r>
         <w:rPr>
           <w:rFonts w:ascii="Times New Roman" w:hAnsi="Times New Roman" w:cs="Times New Roman"/>
@@ -5305,7 +5187,7 @@
     </w:p>
     <w:p>
       <w:pPr>
-        <w:pStyle w:val="Heading1"/>
+        <w:pStyle w:val="1"/>
         <w:rPr>
           <w:rFonts w:ascii="Times New Roman" w:hAnsi="Times New Roman" w:cs="Times New Roman"/>
           <w:sz w:val="30"/>
@@ -5410,7 +5292,6 @@
         </w:rPr>
         <w:t>采取了支持用户把计算拆分成多步来做，用户可以直接利用</w:t>
       </w:r>
-      <w:proofErr w:type="spellStart"/>
       <w:r>
         <w:rPr>
           <w:rFonts w:ascii="Times New Roman" w:hAnsi="Times New Roman" w:cs="Times New Roman"/>
@@ -5427,7 +5308,6 @@
         </w:rPr>
         <w:t>ua</w:t>
       </w:r>
-      <w:proofErr w:type="spellEnd"/>
       <w:r>
         <w:rPr>
           <w:rFonts w:ascii="Times New Roman" w:hAnsi="Times New Roman" w:cs="Times New Roman"/>
@@ -5479,7 +5359,6 @@
         </w:rPr>
         <w:t>和</w:t>
       </w:r>
-      <w:proofErr w:type="spellStart"/>
       <w:r>
         <w:rPr>
           <w:rFonts w:ascii="Times New Roman" w:hAnsi="Times New Roman" w:cs="Times New Roman"/>
@@ -5488,7 +5367,6 @@
         </w:rPr>
         <w:t>nn</w:t>
       </w:r>
-      <w:proofErr w:type="spellEnd"/>
       <w:r>
         <w:rPr>
           <w:rFonts w:ascii="Times New Roman" w:hAnsi="Times New Roman" w:cs="Times New Roman"/>
@@ -5653,23 +5531,13 @@
         </w:rPr>
         <w:t>构建的是一个生态系统，安装新的模型实现模块只需要</w:t>
       </w:r>
-      <w:proofErr w:type="spellStart"/>
-      <w:r>
-        <w:rPr>
-          <w:rFonts w:ascii="Times New Roman" w:hAnsi="Times New Roman" w:cs="Times New Roman"/>
-          <w:sz w:val="24"/>
-          <w:szCs w:val="24"/>
-        </w:rPr>
-        <w:t>luarocks</w:t>
-      </w:r>
-      <w:proofErr w:type="spellEnd"/>
-      <w:r>
-        <w:rPr>
-          <w:rFonts w:ascii="Times New Roman" w:hAnsi="Times New Roman" w:cs="Times New Roman"/>
-          <w:sz w:val="24"/>
-          <w:szCs w:val="24"/>
-        </w:rPr>
-        <w:t xml:space="preserve"> install package</w:t>
+      <w:r>
+        <w:rPr>
+          <w:rFonts w:ascii="Times New Roman" w:hAnsi="Times New Roman" w:cs="Times New Roman"/>
+          <w:sz w:val="24"/>
+          <w:szCs w:val="24"/>
+        </w:rPr>
+        <w:t>luarocks install package</w:t>
       </w:r>
       <w:r>
         <w:rPr>
@@ -5714,7 +5582,6 @@
         </w:rPr>
         <w:t>自带的操作来完成，这样只需要写一个</w:t>
       </w:r>
-      <w:proofErr w:type="spellStart"/>
       <w:r>
         <w:rPr>
           <w:rFonts w:ascii="Times New Roman" w:hAnsi="Times New Roman" w:cs="Times New Roman"/>
@@ -5723,7 +5590,6 @@
         </w:rPr>
         <w:t>lua</w:t>
       </w:r>
-      <w:proofErr w:type="spellEnd"/>
       <w:r>
         <w:rPr>
           <w:rFonts w:ascii="Times New Roman" w:hAnsi="Times New Roman" w:cs="Times New Roman"/>
@@ -5796,7 +5662,6 @@
         </w:rPr>
         <w:t>来实现核心算法，通过</w:t>
       </w:r>
-      <w:proofErr w:type="spellStart"/>
       <w:r>
         <w:rPr>
           <w:rFonts w:ascii="Times New Roman" w:hAnsi="Times New Roman" w:cs="Times New Roman"/>
@@ -5805,7 +5670,6 @@
         </w:rPr>
         <w:t>Lua</w:t>
       </w:r>
-      <w:proofErr w:type="spellEnd"/>
       <w:r>
         <w:rPr>
           <w:rFonts w:ascii="Times New Roman" w:hAnsi="Times New Roman" w:cs="Times New Roman"/>
@@ -5817,7 +5681,7 @@
     </w:p>
     <w:p>
       <w:pPr>
-        <w:pStyle w:val="Heading1"/>
+        <w:pStyle w:val="1"/>
         <w:rPr>
           <w:rFonts w:ascii="Times New Roman" w:hAnsi="Times New Roman" w:cs="Times New Roman"/>
           <w:sz w:val="32"/>
@@ -5845,7 +5709,7 @@
     </w:p>
     <w:p>
       <w:pPr>
-        <w:pStyle w:val="Heading1"/>
+        <w:pStyle w:val="1"/>
         <w:rPr>
           <w:rFonts w:ascii="Times New Roman" w:hAnsi="Times New Roman" w:cs="Times New Roman"/>
           <w:sz w:val="30"/>
@@ -6139,7 +6003,7 @@
     </w:p>
     <w:p>
       <w:pPr>
-        <w:pStyle w:val="Heading1"/>
+        <w:pStyle w:val="1"/>
         <w:rPr>
           <w:rFonts w:ascii="Times New Roman" w:hAnsi="Times New Roman" w:cs="Times New Roman"/>
           <w:sz w:val="30"/>
@@ -6198,7 +6062,7 @@
     </w:p>
     <w:p>
       <w:pPr>
-        <w:pStyle w:val="Heading1"/>
+        <w:pStyle w:val="1"/>
         <w:rPr>
           <w:rFonts w:ascii="Times New Roman" w:hAnsi="Times New Roman" w:cs="Times New Roman"/>
           <w:sz w:val="30"/>
@@ -6255,7 +6119,7 @@
     </w:p>
     <w:p>
       <w:pPr>
-        <w:pStyle w:val="Heading1"/>
+        <w:pStyle w:val="1"/>
         <w:rPr>
           <w:rFonts w:ascii="Times New Roman" w:hAnsi="Times New Roman" w:cs="Times New Roman"/>
           <w:sz w:val="30"/>
@@ -6300,7 +6164,7 @@
     </w:p>
     <w:p>
       <w:pPr>
-        <w:pStyle w:val="Heading1"/>
+        <w:pStyle w:val="1"/>
         <w:rPr>
           <w:rFonts w:ascii="Times New Roman" w:hAnsi="Times New Roman" w:cs="Times New Roman"/>
           <w:sz w:val="32"/>
@@ -6316,13 +6180,32 @@
         </w:rPr>
         <w:t>3.3</w:t>
       </w:r>
+      <w:commentRangeStart w:id="20"/>
       <w:r>
         <w:rPr>
           <w:rFonts w:ascii="Times New Roman" w:hAnsi="Times New Roman" w:cs="Times New Roman"/>
           <w:sz w:val="32"/>
           <w:szCs w:val="32"/>
         </w:rPr>
-        <w:t>需求识别</w:t>
+        <w:t>需求</w:t>
+      </w:r>
+      <w:commentRangeEnd w:id="20"/>
+      <w:r>
+        <w:rPr>
+          <w:rStyle w:val="aa"/>
+          <w:b w:val="0"/>
+          <w:bCs w:val="0"/>
+          <w:kern w:val="2"/>
+        </w:rPr>
+        <w:commentReference w:id="20"/>
+      </w:r>
+      <w:r>
+        <w:rPr>
+          <w:rFonts w:ascii="Times New Roman" w:hAnsi="Times New Roman" w:cs="Times New Roman"/>
+          <w:sz w:val="32"/>
+          <w:szCs w:val="32"/>
+        </w:rPr>
+        <w:t>识别</w:t>
       </w:r>
       <w:bookmarkEnd w:id="19"/>
     </w:p>
@@ -6354,7 +6237,39 @@
           <w:rFonts w:ascii="Times New Roman" w:hAnsi="Times New Roman" w:cs="Times New Roman"/>
           <w:sz w:val="24"/>
         </w:rPr>
-        <w:t>的用例图如下图所示。</w:t>
+        <w:t>的用例图如</w:t>
+      </w:r>
+      <w:del w:id="22" w:author="liuchao" w:date="2017-03-31T08:30:00Z">
+        <w:r>
+          <w:rPr>
+            <w:rFonts w:ascii="Times New Roman" w:hAnsi="Times New Roman" w:cs="Times New Roman"/>
+            <w:sz w:val="24"/>
+          </w:rPr>
+          <w:delText>下</w:delText>
+        </w:r>
+      </w:del>
+      <w:r>
+        <w:rPr>
+          <w:rFonts w:ascii="Times New Roman" w:hAnsi="Times New Roman" w:cs="Times New Roman"/>
+          <w:sz w:val="24"/>
+        </w:rPr>
+        <w:t>图</w:t>
+      </w:r>
+      <w:ins w:id="23" w:author="liuchao" w:date="2017-03-31T08:30:00Z">
+        <w:r>
+          <w:rPr>
+            <w:rFonts w:ascii="Times New Roman" w:hAnsi="Times New Roman" w:cs="Times New Roman" w:hint="eastAsia"/>
+            <w:sz w:val="24"/>
+          </w:rPr>
+          <w:t>1</w:t>
+        </w:r>
+      </w:ins>
+      <w:r>
+        <w:rPr>
+          <w:rFonts w:ascii="Times New Roman" w:hAnsi="Times New Roman" w:cs="Times New Roman"/>
+          <w:sz w:val="24"/>
+        </w:rPr>
+        <w:t>所示。</w:t>
       </w:r>
     </w:p>
     <w:p>
@@ -6387,7 +6302,7 @@
                     </pic:cNvPicPr>
                   </pic:nvPicPr>
                   <pic:blipFill>
-                    <a:blip r:embed="rId8">
+                    <a:blip r:embed="rId10">
                       <a:extLst>
                         <a:ext uri="{28A0092B-C50C-407E-A947-70E740481C1C}">
                           <a14:useLocalDpi xmlns:a14="http://schemas.microsoft.com/office/drawing/2010/main" val="0"/>
@@ -6421,7 +6336,7 @@
     </w:p>
     <w:p>
       <w:pPr>
-        <w:pStyle w:val="Caption"/>
+        <w:pStyle w:val="a8"/>
         <w:jc w:val="center"/>
         <w:rPr>
           <w:rFonts w:ascii="Times New Roman" w:hAnsi="Times New Roman" w:cs="Times New Roman"/>
@@ -6503,14 +6418,14 @@
     </w:p>
     <w:p>
       <w:pPr>
-        <w:pStyle w:val="Heading1"/>
+        <w:pStyle w:val="1"/>
         <w:rPr>
           <w:rFonts w:ascii="Times New Roman" w:hAnsi="Times New Roman" w:cs="Times New Roman"/>
           <w:sz w:val="30"/>
           <w:szCs w:val="30"/>
         </w:rPr>
       </w:pPr>
-      <w:bookmarkStart w:id="20" w:name="_Toc478139231"/>
+      <w:bookmarkStart w:id="24" w:name="_Toc478139231"/>
       <w:r>
         <w:rPr>
           <w:rFonts w:ascii="Times New Roman" w:hAnsi="Times New Roman" w:cs="Times New Roman"/>
@@ -6527,7 +6442,7 @@
         </w:rPr>
         <w:t>载入数据</w:t>
       </w:r>
-      <w:bookmarkEnd w:id="20"/>
+      <w:bookmarkEnd w:id="24"/>
     </w:p>
     <w:p>
       <w:pPr>
@@ -6574,7 +6489,6 @@
         </w:rPr>
         <w:t>首先用户需要引入所需要的包，如</w:t>
       </w:r>
-      <w:proofErr w:type="spellStart"/>
       <w:r>
         <w:rPr>
           <w:rFonts w:ascii="Times New Roman" w:hAnsi="Times New Roman" w:cs="Times New Roman"/>
@@ -6583,7 +6497,6 @@
         </w:rPr>
         <w:t>cephes</w:t>
       </w:r>
-      <w:proofErr w:type="spellEnd"/>
       <w:r>
         <w:rPr>
           <w:rFonts w:ascii="Times New Roman" w:hAnsi="Times New Roman" w:cs="Times New Roman"/>
@@ -6592,7 +6505,6 @@
         </w:rPr>
         <w:t>、</w:t>
       </w:r>
-      <w:proofErr w:type="spellStart"/>
       <w:r>
         <w:rPr>
           <w:rFonts w:ascii="Times New Roman" w:hAnsi="Times New Roman" w:cs="Times New Roman"/>
@@ -6601,7 +6513,6 @@
         </w:rPr>
         <w:t>randomkit</w:t>
       </w:r>
-      <w:proofErr w:type="spellEnd"/>
       <w:r>
         <w:rPr>
           <w:rFonts w:ascii="Times New Roman" w:hAnsi="Times New Roman" w:cs="Times New Roman"/>
@@ -6610,7 +6521,6 @@
         </w:rPr>
         <w:t>、</w:t>
       </w:r>
-      <w:proofErr w:type="spellStart"/>
       <w:r>
         <w:rPr>
           <w:rFonts w:ascii="Times New Roman" w:hAnsi="Times New Roman" w:cs="Times New Roman"/>
@@ -6619,7 +6529,6 @@
         </w:rPr>
         <w:t>nn</w:t>
       </w:r>
-      <w:proofErr w:type="spellEnd"/>
       <w:r>
         <w:rPr>
           <w:rFonts w:ascii="Times New Roman" w:hAnsi="Times New Roman" w:cs="Times New Roman"/>
@@ -6628,7 +6537,6 @@
         </w:rPr>
         <w:t>、</w:t>
       </w:r>
-      <w:proofErr w:type="spellStart"/>
       <w:r>
         <w:rPr>
           <w:rFonts w:ascii="Times New Roman" w:hAnsi="Times New Roman" w:cs="Times New Roman"/>
@@ -6637,7 +6545,6 @@
         </w:rPr>
         <w:t>cutorch</w:t>
       </w:r>
-      <w:proofErr w:type="spellEnd"/>
       <w:r>
         <w:rPr>
           <w:rFonts w:ascii="Times New Roman" w:hAnsi="Times New Roman" w:cs="Times New Roman"/>
@@ -6678,7 +6585,6 @@
         </w:rPr>
         <w:t>包提供了最基本的矩阵或表的操作，</w:t>
       </w:r>
-      <w:proofErr w:type="spellStart"/>
       <w:r>
         <w:rPr>
           <w:rFonts w:ascii="Times New Roman" w:hAnsi="Times New Roman" w:cs="Times New Roman"/>
@@ -6687,7 +6593,6 @@
         </w:rPr>
         <w:t>nn</w:t>
       </w:r>
-      <w:proofErr w:type="spellEnd"/>
       <w:r>
         <w:rPr>
           <w:rFonts w:ascii="Times New Roman" w:hAnsi="Times New Roman" w:cs="Times New Roman"/>
@@ -6696,7 +6601,6 @@
         </w:rPr>
         <w:t>包提供了神经网络组件的实现，</w:t>
       </w:r>
-      <w:proofErr w:type="spellStart"/>
       <w:r>
         <w:rPr>
           <w:rFonts w:ascii="Times New Roman" w:hAnsi="Times New Roman" w:cs="Times New Roman"/>
@@ -6705,7 +6609,6 @@
         </w:rPr>
         <w:t>cutorch</w:t>
       </w:r>
-      <w:proofErr w:type="spellEnd"/>
       <w:r>
         <w:rPr>
           <w:rFonts w:ascii="Times New Roman" w:hAnsi="Times New Roman" w:cs="Times New Roman"/>
@@ -6792,14 +6695,14 @@
     </w:p>
     <w:p>
       <w:pPr>
-        <w:pStyle w:val="Heading1"/>
+        <w:pStyle w:val="1"/>
         <w:rPr>
           <w:rFonts w:ascii="Times New Roman" w:hAnsi="Times New Roman" w:cs="Times New Roman"/>
           <w:sz w:val="30"/>
           <w:szCs w:val="30"/>
         </w:rPr>
       </w:pPr>
-      <w:bookmarkStart w:id="21" w:name="_Toc478139232"/>
+      <w:bookmarkStart w:id="25" w:name="_Toc478139232"/>
       <w:r>
         <w:rPr>
           <w:rFonts w:ascii="Times New Roman" w:hAnsi="Times New Roman" w:cs="Times New Roman"/>
@@ -6833,7 +6736,7 @@
         </w:rPr>
         <w:t>模型</w:t>
       </w:r>
-      <w:bookmarkEnd w:id="21"/>
+      <w:bookmarkEnd w:id="25"/>
     </w:p>
     <w:p>
       <w:pPr>
@@ -6931,7 +6834,6 @@
         </w:rPr>
         <w:t>、</w:t>
       </w:r>
-      <w:proofErr w:type="spellStart"/>
       <w:r>
         <w:rPr>
           <w:rFonts w:ascii="Times New Roman" w:hAnsi="Times New Roman" w:cs="Times New Roman"/>
@@ -6940,7 +6842,6 @@
         </w:rPr>
         <w:t>concat</w:t>
       </w:r>
-      <w:proofErr w:type="spellEnd"/>
       <w:r>
         <w:rPr>
           <w:rFonts w:ascii="Times New Roman" w:hAnsi="Times New Roman" w:cs="Times New Roman"/>
@@ -7038,25 +6939,7 @@
           <w:sz w:val="24"/>
           <w:szCs w:val="24"/>
         </w:rPr>
-        <w:t>[module]=</w:t>
-      </w:r>
-      <w:proofErr w:type="spellStart"/>
-      <w:r>
-        <w:rPr>
-          <w:rFonts w:ascii="Times New Roman" w:hAnsi="Times New Roman" w:cs="Times New Roman"/>
-          <w:sz w:val="24"/>
-          <w:szCs w:val="24"/>
-        </w:rPr>
-        <w:t>nn.Sequential</w:t>
-      </w:r>
-      <w:proofErr w:type="spellEnd"/>
-      <w:r>
-        <w:rPr>
-          <w:rFonts w:ascii="Times New Roman" w:hAnsi="Times New Roman" w:cs="Times New Roman"/>
-          <w:sz w:val="24"/>
-          <w:szCs w:val="24"/>
-        </w:rPr>
-        <w:t>()</w:t>
+        <w:t>[module]=nn.Sequential()</w:t>
       </w:r>
       <w:r>
         <w:rPr>
@@ -7085,409 +6968,6 @@
             <wp:extent cx="3800000" cy="1704762"/>
             <wp:effectExtent l="0" t="0" r="0" b="0"/>
             <wp:docPr id="19" name="图片 19"/>
-            <wp:cNvGraphicFramePr>
-              <a:graphicFrameLocks xmlns:a="http://schemas.openxmlformats.org/drawingml/2006/main" noChangeAspect="1"/>
-            </wp:cNvGraphicFramePr>
-            <a:graphic xmlns:a="http://schemas.openxmlformats.org/drawingml/2006/main">
-              <a:graphicData uri="http://schemas.openxmlformats.org/drawingml/2006/picture">
-                <pic:pic xmlns:pic="http://schemas.openxmlformats.org/drawingml/2006/picture">
-                  <pic:nvPicPr>
-                    <pic:cNvPr id="1" name=""/>
-                    <pic:cNvPicPr/>
-                  </pic:nvPicPr>
-                  <pic:blipFill>
-                    <a:blip r:embed="rId9"/>
-                    <a:stretch>
-                      <a:fillRect/>
-                    </a:stretch>
-                  </pic:blipFill>
-                  <pic:spPr>
-                    <a:xfrm>
-                      <a:off x="0" y="0"/>
-                      <a:ext cx="3800000" cy="1704762"/>
-                    </a:xfrm>
-                    <a:prstGeom prst="rect">
-                      <a:avLst/>
-                    </a:prstGeom>
-                  </pic:spPr>
-                </pic:pic>
-              </a:graphicData>
-            </a:graphic>
-          </wp:inline>
-        </w:drawing>
-      </w:r>
-    </w:p>
-    <w:p>
-      <w:pPr>
-        <w:pStyle w:val="Caption"/>
-        <w:jc w:val="center"/>
-        <w:rPr>
-          <w:rFonts w:ascii="Times New Roman" w:hAnsi="Times New Roman" w:cs="Times New Roman"/>
-          <w:sz w:val="24"/>
-          <w:szCs w:val="24"/>
-        </w:rPr>
-      </w:pPr>
-      <w:r>
-        <w:rPr>
-          <w:rFonts w:hint="eastAsia"/>
-        </w:rPr>
-        <w:t>图</w:t>
-      </w:r>
-      <w:r>
-        <w:rPr>
-          <w:rFonts w:hint="eastAsia"/>
-        </w:rPr>
-        <w:t xml:space="preserve"> </w:t>
-      </w:r>
-      <w:r>
-        <w:fldChar w:fldCharType="begin"/>
-      </w:r>
-      <w:r>
-        <w:instrText xml:space="preserve"> </w:instrText>
-      </w:r>
-      <w:r>
-        <w:rPr>
-          <w:rFonts w:hint="eastAsia"/>
-        </w:rPr>
-        <w:instrText xml:space="preserve">SEQ </w:instrText>
-      </w:r>
-      <w:r>
-        <w:rPr>
-          <w:rFonts w:hint="eastAsia"/>
-        </w:rPr>
-        <w:instrText>图</w:instrText>
-      </w:r>
-      <w:r>
-        <w:rPr>
-          <w:rFonts w:hint="eastAsia"/>
-        </w:rPr>
-        <w:instrText xml:space="preserve"> \* ARABIC</w:instrText>
-      </w:r>
-      <w:r>
-        <w:instrText xml:space="preserve"> </w:instrText>
-      </w:r>
-      <w:r>
-        <w:fldChar w:fldCharType="separate"/>
-      </w:r>
-      <w:r>
-        <w:rPr>
-          <w:noProof/>
-        </w:rPr>
-        <w:t>2</w:t>
-      </w:r>
-      <w:r>
-        <w:fldChar w:fldCharType="end"/>
-      </w:r>
-      <w:r>
-        <w:t>. Sequential</w:t>
-      </w:r>
-      <w:r>
-        <w:rPr>
-          <w:rFonts w:hint="eastAsia"/>
-        </w:rPr>
-        <w:t>容器</w:t>
-      </w:r>
-    </w:p>
-    <w:p>
-      <w:pPr>
-        <w:spacing w:line="360" w:lineRule="auto"/>
-        <w:ind w:firstLineChars="200" w:firstLine="480"/>
-        <w:rPr>
-          <w:rFonts w:ascii="Times New Roman" w:hAnsi="Times New Roman" w:cs="Times New Roman"/>
-          <w:sz w:val="24"/>
-          <w:szCs w:val="24"/>
-        </w:rPr>
-      </w:pPr>
-      <w:r>
-        <w:rPr>
-          <w:rFonts w:ascii="Times New Roman" w:hAnsi="Times New Roman" w:cs="Times New Roman"/>
-          <w:sz w:val="24"/>
-          <w:szCs w:val="24"/>
-        </w:rPr>
-        <w:t>Parallel</w:t>
-      </w:r>
-      <w:r>
-        <w:rPr>
-          <w:rFonts w:ascii="Times New Roman" w:hAnsi="Times New Roman" w:cs="Times New Roman"/>
-          <w:sz w:val="24"/>
-          <w:szCs w:val="24"/>
-        </w:rPr>
-        <w:t>：针对每一个输入，可以构建一个序列化的神经网络，最后连接输出的结果。由</w:t>
-      </w:r>
-      <w:r>
-        <w:rPr>
-          <w:rFonts w:ascii="Times New Roman" w:hAnsi="Times New Roman" w:cs="Times New Roman"/>
-          <w:sz w:val="24"/>
-          <w:szCs w:val="24"/>
-        </w:rPr>
-        <w:t>[module]=</w:t>
-      </w:r>
-      <w:proofErr w:type="spellStart"/>
-      <w:r>
-        <w:rPr>
-          <w:rFonts w:ascii="Times New Roman" w:hAnsi="Times New Roman" w:cs="Times New Roman"/>
-          <w:sz w:val="24"/>
-          <w:szCs w:val="24"/>
-        </w:rPr>
-        <w:t>nn.Parallel</w:t>
-      </w:r>
-      <w:proofErr w:type="spellEnd"/>
-      <w:r>
-        <w:rPr>
-          <w:rFonts w:ascii="Times New Roman" w:hAnsi="Times New Roman" w:cs="Times New Roman"/>
-          <w:sz w:val="24"/>
-          <w:szCs w:val="24"/>
-        </w:rPr>
-        <w:t>(</w:t>
-      </w:r>
-      <w:proofErr w:type="spellStart"/>
-      <w:r>
-        <w:rPr>
-          <w:rFonts w:ascii="Times New Roman" w:hAnsi="Times New Roman" w:cs="Times New Roman"/>
-          <w:sz w:val="24"/>
-          <w:szCs w:val="24"/>
-        </w:rPr>
-        <w:t>inputDimension</w:t>
-      </w:r>
-      <w:proofErr w:type="spellEnd"/>
-      <w:r>
-        <w:rPr>
-          <w:rFonts w:ascii="Times New Roman" w:hAnsi="Times New Roman" w:cs="Times New Roman"/>
-          <w:sz w:val="24"/>
-          <w:szCs w:val="24"/>
-        </w:rPr>
-        <w:t xml:space="preserve">, </w:t>
-      </w:r>
-      <w:proofErr w:type="spellStart"/>
-      <w:r>
-        <w:rPr>
-          <w:rFonts w:ascii="Times New Roman" w:hAnsi="Times New Roman" w:cs="Times New Roman"/>
-          <w:sz w:val="24"/>
-          <w:szCs w:val="24"/>
-        </w:rPr>
-        <w:t>outputDimension</w:t>
-      </w:r>
-      <w:proofErr w:type="spellEnd"/>
-      <w:r>
-        <w:rPr>
-          <w:rFonts w:ascii="Times New Roman" w:hAnsi="Times New Roman" w:cs="Times New Roman"/>
-          <w:sz w:val="24"/>
-          <w:szCs w:val="24"/>
-        </w:rPr>
-        <w:t>)</w:t>
-      </w:r>
-      <w:r>
-        <w:rPr>
-          <w:rFonts w:ascii="Times New Roman" w:hAnsi="Times New Roman" w:cs="Times New Roman"/>
-          <w:sz w:val="24"/>
-          <w:szCs w:val="24"/>
-        </w:rPr>
-        <w:t>实现。</w:t>
-      </w:r>
-    </w:p>
-    <w:p>
-      <w:pPr>
-        <w:keepNext/>
-        <w:spacing w:line="360" w:lineRule="auto"/>
-        <w:jc w:val="center"/>
-      </w:pPr>
-      <w:r>
-        <w:rPr>
-          <w:rFonts w:ascii="Times New Roman" w:hAnsi="Times New Roman" w:cs="Times New Roman"/>
-          <w:noProof/>
-          <w:sz w:val="24"/>
-          <w:szCs w:val="24"/>
-        </w:rPr>
-        <w:drawing>
-          <wp:inline distT="0" distB="0" distL="0" distR="0" wp14:anchorId="184A502E" wp14:editId="75F2B299">
-            <wp:extent cx="3638095" cy="2019048"/>
-            <wp:effectExtent l="0" t="0" r="635" b="635"/>
-            <wp:docPr id="20" name="图片 20"/>
-            <wp:cNvGraphicFramePr>
-              <a:graphicFrameLocks xmlns:a="http://schemas.openxmlformats.org/drawingml/2006/main" noChangeAspect="1"/>
-            </wp:cNvGraphicFramePr>
-            <a:graphic xmlns:a="http://schemas.openxmlformats.org/drawingml/2006/main">
-              <a:graphicData uri="http://schemas.openxmlformats.org/drawingml/2006/picture">
-                <pic:pic xmlns:pic="http://schemas.openxmlformats.org/drawingml/2006/picture">
-                  <pic:nvPicPr>
-                    <pic:cNvPr id="1" name=""/>
-                    <pic:cNvPicPr/>
-                  </pic:nvPicPr>
-                  <pic:blipFill>
-                    <a:blip r:embed="rId10"/>
-                    <a:stretch>
-                      <a:fillRect/>
-                    </a:stretch>
-                  </pic:blipFill>
-                  <pic:spPr>
-                    <a:xfrm>
-                      <a:off x="0" y="0"/>
-                      <a:ext cx="3638095" cy="2019048"/>
-                    </a:xfrm>
-                    <a:prstGeom prst="rect">
-                      <a:avLst/>
-                    </a:prstGeom>
-                  </pic:spPr>
-                </pic:pic>
-              </a:graphicData>
-            </a:graphic>
-          </wp:inline>
-        </w:drawing>
-      </w:r>
-    </w:p>
-    <w:p>
-      <w:pPr>
-        <w:pStyle w:val="Caption"/>
-        <w:jc w:val="center"/>
-        <w:rPr>
-          <w:rFonts w:ascii="Times New Roman" w:hAnsi="Times New Roman" w:cs="Times New Roman"/>
-          <w:sz w:val="24"/>
-          <w:szCs w:val="24"/>
-        </w:rPr>
-      </w:pPr>
-      <w:r>
-        <w:rPr>
-          <w:rFonts w:hint="eastAsia"/>
-        </w:rPr>
-        <w:t>图</w:t>
-      </w:r>
-      <w:r>
-        <w:rPr>
-          <w:rFonts w:hint="eastAsia"/>
-        </w:rPr>
-        <w:t xml:space="preserve"> </w:t>
-      </w:r>
-      <w:r>
-        <w:fldChar w:fldCharType="begin"/>
-      </w:r>
-      <w:r>
-        <w:instrText xml:space="preserve"> </w:instrText>
-      </w:r>
-      <w:r>
-        <w:rPr>
-          <w:rFonts w:hint="eastAsia"/>
-        </w:rPr>
-        <w:instrText xml:space="preserve">SEQ </w:instrText>
-      </w:r>
-      <w:r>
-        <w:rPr>
-          <w:rFonts w:hint="eastAsia"/>
-        </w:rPr>
-        <w:instrText>图</w:instrText>
-      </w:r>
-      <w:r>
-        <w:rPr>
-          <w:rFonts w:hint="eastAsia"/>
-        </w:rPr>
-        <w:instrText xml:space="preserve"> \* ARABIC</w:instrText>
-      </w:r>
-      <w:r>
-        <w:instrText xml:space="preserve"> </w:instrText>
-      </w:r>
-      <w:r>
-        <w:fldChar w:fldCharType="separate"/>
-      </w:r>
-      <w:r>
-        <w:rPr>
-          <w:noProof/>
-        </w:rPr>
-        <w:t>3</w:t>
-      </w:r>
-      <w:r>
-        <w:fldChar w:fldCharType="end"/>
-      </w:r>
-      <w:r>
-        <w:t>. Parallel</w:t>
-      </w:r>
-      <w:r>
-        <w:rPr>
-          <w:rFonts w:hint="eastAsia"/>
-        </w:rPr>
-        <w:t>容器</w:t>
-      </w:r>
-    </w:p>
-    <w:p>
-      <w:pPr>
-        <w:spacing w:line="360" w:lineRule="auto"/>
-        <w:ind w:firstLineChars="200" w:firstLine="480"/>
-        <w:rPr>
-          <w:rFonts w:ascii="Times New Roman" w:hAnsi="Times New Roman" w:cs="Times New Roman"/>
-          <w:sz w:val="24"/>
-          <w:szCs w:val="24"/>
-        </w:rPr>
-      </w:pPr>
-      <w:proofErr w:type="spellStart"/>
-      <w:r>
-        <w:rPr>
-          <w:rFonts w:ascii="Times New Roman" w:hAnsi="Times New Roman" w:cs="Times New Roman"/>
-          <w:sz w:val="24"/>
-          <w:szCs w:val="24"/>
-        </w:rPr>
-        <w:t>Concat</w:t>
-      </w:r>
-      <w:proofErr w:type="spellEnd"/>
-      <w:r>
-        <w:rPr>
-          <w:rFonts w:ascii="Times New Roman" w:hAnsi="Times New Roman" w:cs="Times New Roman"/>
-          <w:sz w:val="24"/>
-          <w:szCs w:val="24"/>
-        </w:rPr>
-        <w:t>：构建若干个序列化的神经网络，每个网络的第一层连接所有输入。由</w:t>
-      </w:r>
-      <w:r>
-        <w:rPr>
-          <w:rFonts w:ascii="Times New Roman" w:hAnsi="Times New Roman" w:cs="Times New Roman"/>
-          <w:sz w:val="24"/>
-          <w:szCs w:val="24"/>
-        </w:rPr>
-        <w:t>[module]=</w:t>
-      </w:r>
-      <w:proofErr w:type="spellStart"/>
-      <w:r>
-        <w:rPr>
-          <w:rFonts w:ascii="Times New Roman" w:hAnsi="Times New Roman" w:cs="Times New Roman"/>
-          <w:sz w:val="24"/>
-          <w:szCs w:val="24"/>
-        </w:rPr>
-        <w:t>nn.Concat</w:t>
-      </w:r>
-      <w:proofErr w:type="spellEnd"/>
-      <w:r>
-        <w:rPr>
-          <w:rFonts w:ascii="Times New Roman" w:hAnsi="Times New Roman" w:cs="Times New Roman"/>
-          <w:sz w:val="24"/>
-          <w:szCs w:val="24"/>
-        </w:rPr>
-        <w:t>(dim)</w:t>
-      </w:r>
-      <w:r>
-        <w:rPr>
-          <w:rFonts w:ascii="Times New Roman" w:hAnsi="Times New Roman" w:cs="Times New Roman"/>
-          <w:sz w:val="24"/>
-          <w:szCs w:val="24"/>
-        </w:rPr>
-        <w:t>实现。</w:t>
-      </w:r>
-    </w:p>
-    <w:p>
-      <w:pPr>
-        <w:keepNext/>
-        <w:spacing w:line="360" w:lineRule="auto"/>
-        <w:jc w:val="center"/>
-      </w:pPr>
-      <w:r>
-        <w:rPr>
-          <w:rFonts w:ascii="Times New Roman" w:hAnsi="Times New Roman" w:cs="Times New Roman"/>
-          <w:noProof/>
-          <w:sz w:val="24"/>
-          <w:szCs w:val="24"/>
-        </w:rPr>
-        <w:lastRenderedPageBreak/>
-        <w:drawing>
-          <wp:inline distT="0" distB="0" distL="0" distR="0" wp14:anchorId="7ABA9921" wp14:editId="63918970">
-            <wp:extent cx="3695238" cy="2152381"/>
-            <wp:effectExtent l="0" t="0" r="635" b="635"/>
-            <wp:docPr id="21" name="图片 21"/>
             <wp:cNvGraphicFramePr>
               <a:graphicFrameLocks xmlns:a="http://schemas.openxmlformats.org/drawingml/2006/main" noChangeAspect="1"/>
             </wp:cNvGraphicFramePr>
@@ -7507,6 +6987,335 @@
                   <pic:spPr>
                     <a:xfrm>
                       <a:off x="0" y="0"/>
+                      <a:ext cx="3800000" cy="1704762"/>
+                    </a:xfrm>
+                    <a:prstGeom prst="rect">
+                      <a:avLst/>
+                    </a:prstGeom>
+                  </pic:spPr>
+                </pic:pic>
+              </a:graphicData>
+            </a:graphic>
+          </wp:inline>
+        </w:drawing>
+      </w:r>
+    </w:p>
+    <w:p>
+      <w:pPr>
+        <w:pStyle w:val="a8"/>
+        <w:jc w:val="center"/>
+        <w:rPr>
+          <w:rFonts w:ascii="Times New Roman" w:hAnsi="Times New Roman" w:cs="Times New Roman"/>
+          <w:sz w:val="24"/>
+          <w:szCs w:val="24"/>
+        </w:rPr>
+      </w:pPr>
+      <w:r>
+        <w:rPr>
+          <w:rFonts w:hint="eastAsia"/>
+        </w:rPr>
+        <w:t>图</w:t>
+      </w:r>
+      <w:r>
+        <w:rPr>
+          <w:rFonts w:hint="eastAsia"/>
+        </w:rPr>
+        <w:t xml:space="preserve"> </w:t>
+      </w:r>
+      <w:r>
+        <w:fldChar w:fldCharType="begin"/>
+      </w:r>
+      <w:r>
+        <w:instrText xml:space="preserve"> </w:instrText>
+      </w:r>
+      <w:r>
+        <w:rPr>
+          <w:rFonts w:hint="eastAsia"/>
+        </w:rPr>
+        <w:instrText xml:space="preserve">SEQ </w:instrText>
+      </w:r>
+      <w:r>
+        <w:rPr>
+          <w:rFonts w:hint="eastAsia"/>
+        </w:rPr>
+        <w:instrText>图</w:instrText>
+      </w:r>
+      <w:r>
+        <w:rPr>
+          <w:rFonts w:hint="eastAsia"/>
+        </w:rPr>
+        <w:instrText xml:space="preserve"> \* ARABIC</w:instrText>
+      </w:r>
+      <w:r>
+        <w:instrText xml:space="preserve"> </w:instrText>
+      </w:r>
+      <w:r>
+        <w:fldChar w:fldCharType="separate"/>
+      </w:r>
+      <w:r>
+        <w:rPr>
+          <w:noProof/>
+        </w:rPr>
+        <w:t>2</w:t>
+      </w:r>
+      <w:r>
+        <w:fldChar w:fldCharType="end"/>
+      </w:r>
+      <w:r>
+        <w:t>. Sequential</w:t>
+      </w:r>
+      <w:r>
+        <w:rPr>
+          <w:rFonts w:hint="eastAsia"/>
+        </w:rPr>
+        <w:t>容器</w:t>
+      </w:r>
+    </w:p>
+    <w:p>
+      <w:pPr>
+        <w:spacing w:line="360" w:lineRule="auto"/>
+        <w:ind w:firstLineChars="200" w:firstLine="480"/>
+        <w:rPr>
+          <w:rFonts w:ascii="Times New Roman" w:hAnsi="Times New Roman" w:cs="Times New Roman"/>
+          <w:sz w:val="24"/>
+          <w:szCs w:val="24"/>
+        </w:rPr>
+      </w:pPr>
+      <w:r>
+        <w:rPr>
+          <w:rFonts w:ascii="Times New Roman" w:hAnsi="Times New Roman" w:cs="Times New Roman"/>
+          <w:sz w:val="24"/>
+          <w:szCs w:val="24"/>
+        </w:rPr>
+        <w:t>Parallel</w:t>
+      </w:r>
+      <w:r>
+        <w:rPr>
+          <w:rFonts w:ascii="Times New Roman" w:hAnsi="Times New Roman" w:cs="Times New Roman"/>
+          <w:sz w:val="24"/>
+          <w:szCs w:val="24"/>
+        </w:rPr>
+        <w:t>：针对每一个输入，可以构建一个序列化的神经网络，最后连接输出的结果。由</w:t>
+      </w:r>
+      <w:r>
+        <w:rPr>
+          <w:rFonts w:ascii="Times New Roman" w:hAnsi="Times New Roman" w:cs="Times New Roman"/>
+          <w:sz w:val="24"/>
+          <w:szCs w:val="24"/>
+        </w:rPr>
+        <w:t>[module]=nn.Parallel(inputDimension, outputDimension)</w:t>
+      </w:r>
+      <w:r>
+        <w:rPr>
+          <w:rFonts w:ascii="Times New Roman" w:hAnsi="Times New Roman" w:cs="Times New Roman"/>
+          <w:sz w:val="24"/>
+          <w:szCs w:val="24"/>
+        </w:rPr>
+        <w:t>实现。</w:t>
+      </w:r>
+    </w:p>
+    <w:p>
+      <w:pPr>
+        <w:keepNext/>
+        <w:spacing w:line="360" w:lineRule="auto"/>
+        <w:jc w:val="center"/>
+      </w:pPr>
+      <w:r>
+        <w:rPr>
+          <w:rFonts w:ascii="Times New Roman" w:hAnsi="Times New Roman" w:cs="Times New Roman"/>
+          <w:noProof/>
+          <w:sz w:val="24"/>
+          <w:szCs w:val="24"/>
+        </w:rPr>
+        <w:drawing>
+          <wp:inline distT="0" distB="0" distL="0" distR="0" wp14:anchorId="184A502E" wp14:editId="75F2B299">
+            <wp:extent cx="3638095" cy="2019048"/>
+            <wp:effectExtent l="0" t="0" r="635" b="635"/>
+            <wp:docPr id="20" name="图片 20"/>
+            <wp:cNvGraphicFramePr>
+              <a:graphicFrameLocks xmlns:a="http://schemas.openxmlformats.org/drawingml/2006/main" noChangeAspect="1"/>
+            </wp:cNvGraphicFramePr>
+            <a:graphic xmlns:a="http://schemas.openxmlformats.org/drawingml/2006/main">
+              <a:graphicData uri="http://schemas.openxmlformats.org/drawingml/2006/picture">
+                <pic:pic xmlns:pic="http://schemas.openxmlformats.org/drawingml/2006/picture">
+                  <pic:nvPicPr>
+                    <pic:cNvPr id="1" name=""/>
+                    <pic:cNvPicPr/>
+                  </pic:nvPicPr>
+                  <pic:blipFill>
+                    <a:blip r:embed="rId12"/>
+                    <a:stretch>
+                      <a:fillRect/>
+                    </a:stretch>
+                  </pic:blipFill>
+                  <pic:spPr>
+                    <a:xfrm>
+                      <a:off x="0" y="0"/>
+                      <a:ext cx="3638095" cy="2019048"/>
+                    </a:xfrm>
+                    <a:prstGeom prst="rect">
+                      <a:avLst/>
+                    </a:prstGeom>
+                  </pic:spPr>
+                </pic:pic>
+              </a:graphicData>
+            </a:graphic>
+          </wp:inline>
+        </w:drawing>
+      </w:r>
+    </w:p>
+    <w:p>
+      <w:pPr>
+        <w:pStyle w:val="a8"/>
+        <w:jc w:val="center"/>
+        <w:rPr>
+          <w:rFonts w:ascii="Times New Roman" w:hAnsi="Times New Roman" w:cs="Times New Roman"/>
+          <w:sz w:val="24"/>
+          <w:szCs w:val="24"/>
+        </w:rPr>
+      </w:pPr>
+      <w:r>
+        <w:rPr>
+          <w:rFonts w:hint="eastAsia"/>
+        </w:rPr>
+        <w:t>图</w:t>
+      </w:r>
+      <w:r>
+        <w:rPr>
+          <w:rFonts w:hint="eastAsia"/>
+        </w:rPr>
+        <w:t xml:space="preserve"> </w:t>
+      </w:r>
+      <w:r>
+        <w:fldChar w:fldCharType="begin"/>
+      </w:r>
+      <w:r>
+        <w:instrText xml:space="preserve"> </w:instrText>
+      </w:r>
+      <w:r>
+        <w:rPr>
+          <w:rFonts w:hint="eastAsia"/>
+        </w:rPr>
+        <w:instrText xml:space="preserve">SEQ </w:instrText>
+      </w:r>
+      <w:r>
+        <w:rPr>
+          <w:rFonts w:hint="eastAsia"/>
+        </w:rPr>
+        <w:instrText>图</w:instrText>
+      </w:r>
+      <w:r>
+        <w:rPr>
+          <w:rFonts w:hint="eastAsia"/>
+        </w:rPr>
+        <w:instrText xml:space="preserve"> \* ARABIC</w:instrText>
+      </w:r>
+      <w:r>
+        <w:instrText xml:space="preserve"> </w:instrText>
+      </w:r>
+      <w:r>
+        <w:fldChar w:fldCharType="separate"/>
+      </w:r>
+      <w:r>
+        <w:rPr>
+          <w:noProof/>
+        </w:rPr>
+        <w:t>3</w:t>
+      </w:r>
+      <w:r>
+        <w:fldChar w:fldCharType="end"/>
+      </w:r>
+      <w:r>
+        <w:t>. Parallel</w:t>
+      </w:r>
+      <w:r>
+        <w:rPr>
+          <w:rFonts w:hint="eastAsia"/>
+        </w:rPr>
+        <w:t>容器</w:t>
+      </w:r>
+    </w:p>
+    <w:p>
+      <w:pPr>
+        <w:spacing w:line="360" w:lineRule="auto"/>
+        <w:ind w:firstLineChars="200" w:firstLine="480"/>
+        <w:rPr>
+          <w:rFonts w:ascii="Times New Roman" w:hAnsi="Times New Roman" w:cs="Times New Roman"/>
+          <w:sz w:val="24"/>
+          <w:szCs w:val="24"/>
+        </w:rPr>
+      </w:pPr>
+      <w:r>
+        <w:rPr>
+          <w:rFonts w:ascii="Times New Roman" w:hAnsi="Times New Roman" w:cs="Times New Roman"/>
+          <w:sz w:val="24"/>
+          <w:szCs w:val="24"/>
+        </w:rPr>
+        <w:t>Concat</w:t>
+      </w:r>
+      <w:r>
+        <w:rPr>
+          <w:rFonts w:ascii="Times New Roman" w:hAnsi="Times New Roman" w:cs="Times New Roman"/>
+          <w:sz w:val="24"/>
+          <w:szCs w:val="24"/>
+        </w:rPr>
+        <w:t>：构建若干个序列化的神经网络，每个网络的第一层连接所有输入。由</w:t>
+      </w:r>
+      <w:r>
+        <w:rPr>
+          <w:rFonts w:ascii="Times New Roman" w:hAnsi="Times New Roman" w:cs="Times New Roman"/>
+          <w:sz w:val="24"/>
+          <w:szCs w:val="24"/>
+        </w:rPr>
+        <w:t>[module]=nn.Concat(dim)</w:t>
+      </w:r>
+      <w:r>
+        <w:rPr>
+          <w:rFonts w:ascii="Times New Roman" w:hAnsi="Times New Roman" w:cs="Times New Roman"/>
+          <w:sz w:val="24"/>
+          <w:szCs w:val="24"/>
+        </w:rPr>
+        <w:t>实现。</w:t>
+      </w:r>
+    </w:p>
+    <w:p>
+      <w:pPr>
+        <w:keepNext/>
+        <w:spacing w:line="360" w:lineRule="auto"/>
+        <w:jc w:val="center"/>
+      </w:pPr>
+      <w:r>
+        <w:rPr>
+          <w:rFonts w:ascii="Times New Roman" w:hAnsi="Times New Roman" w:cs="Times New Roman"/>
+          <w:noProof/>
+          <w:sz w:val="24"/>
+          <w:szCs w:val="24"/>
+        </w:rPr>
+        <w:lastRenderedPageBreak/>
+        <w:drawing>
+          <wp:inline distT="0" distB="0" distL="0" distR="0" wp14:anchorId="7ABA9921" wp14:editId="63918970">
+            <wp:extent cx="3695238" cy="2152381"/>
+            <wp:effectExtent l="0" t="0" r="635" b="635"/>
+            <wp:docPr id="21" name="图片 21"/>
+            <wp:cNvGraphicFramePr>
+              <a:graphicFrameLocks xmlns:a="http://schemas.openxmlformats.org/drawingml/2006/main" noChangeAspect="1"/>
+            </wp:cNvGraphicFramePr>
+            <a:graphic xmlns:a="http://schemas.openxmlformats.org/drawingml/2006/main">
+              <a:graphicData uri="http://schemas.openxmlformats.org/drawingml/2006/picture">
+                <pic:pic xmlns:pic="http://schemas.openxmlformats.org/drawingml/2006/picture">
+                  <pic:nvPicPr>
+                    <pic:cNvPr id="1" name=""/>
+                    <pic:cNvPicPr/>
+                  </pic:nvPicPr>
+                  <pic:blipFill>
+                    <a:blip r:embed="rId13"/>
+                    <a:stretch>
+                      <a:fillRect/>
+                    </a:stretch>
+                  </pic:blipFill>
+                  <pic:spPr>
+                    <a:xfrm>
+                      <a:off x="0" y="0"/>
                       <a:ext cx="3695238" cy="2152381"/>
                     </a:xfrm>
                     <a:prstGeom prst="rect">
@@ -7522,7 +7331,7 @@
     </w:p>
     <w:p>
       <w:pPr>
-        <w:pStyle w:val="Caption"/>
+        <w:pStyle w:val="a8"/>
         <w:jc w:val="center"/>
         <w:rPr>
           <w:rFonts w:ascii="Times New Roman" w:hAnsi="Times New Roman" w:cs="Times New Roman"/>
@@ -7582,13 +7391,8 @@
         <w:fldChar w:fldCharType="end"/>
       </w:r>
       <w:r>
-        <w:t xml:space="preserve">. </w:t>
-      </w:r>
-      <w:proofErr w:type="spellStart"/>
-      <w:r>
-        <w:t>Concat</w:t>
-      </w:r>
-      <w:proofErr w:type="spellEnd"/>
+        <w:t>. Concat</w:t>
+      </w:r>
       <w:r>
         <w:rPr>
           <w:rFonts w:hint="eastAsia"/>
@@ -7622,7 +7426,6 @@
         </w:rPr>
         <w:t>添加层。建立好容器后，就可以向容器中添加不同的层，以构建一个卷即神经网络为例，</w:t>
       </w:r>
-      <w:proofErr w:type="spellStart"/>
       <w:r>
         <w:rPr>
           <w:rFonts w:ascii="Times New Roman" w:hAnsi="Times New Roman" w:cs="Times New Roman"/>
@@ -7631,7 +7434,6 @@
         </w:rPr>
         <w:t>nn</w:t>
       </w:r>
-      <w:proofErr w:type="spellEnd"/>
       <w:r>
         <w:rPr>
           <w:rFonts w:ascii="Times New Roman" w:hAnsi="Times New Roman" w:cs="Times New Roman"/>
@@ -7651,7 +7453,6 @@
           <w:szCs w:val="24"/>
         </w:rPr>
       </w:pPr>
-      <w:proofErr w:type="spellStart"/>
       <w:r>
         <w:rPr>
           <w:rFonts w:ascii="Times New Roman" w:hAnsi="Times New Roman" w:cs="Times New Roman"/>
@@ -7660,7 +7461,6 @@
         </w:rPr>
         <w:t>SpatialConvolution</w:t>
       </w:r>
-      <w:proofErr w:type="spellEnd"/>
       <w:r>
         <w:rPr>
           <w:rFonts w:ascii="Times New Roman" w:hAnsi="Times New Roman" w:cs="Times New Roman"/>
@@ -7675,27 +7475,16 @@
           <w:sz w:val="24"/>
           <w:szCs w:val="24"/>
         </w:rPr>
-        <w:t>[module]=</w:t>
-      </w:r>
-      <w:proofErr w:type="spellStart"/>
-      <w:r>
-        <w:rPr>
-          <w:rFonts w:ascii="Times New Roman" w:hAnsi="Times New Roman" w:cs="Times New Roman"/>
-          <w:sz w:val="24"/>
-          <w:szCs w:val="24"/>
-        </w:rPr>
-        <w:t>nn.SpatialConvolution</w:t>
-      </w:r>
-      <w:proofErr w:type="spellEnd"/>
-      <w:r>
-        <w:rPr>
-          <w:rFonts w:ascii="Times New Roman" w:hAnsi="Times New Roman" w:cs="Times New Roman"/>
-          <w:sz w:val="24"/>
-          <w:szCs w:val="24"/>
-        </w:rPr>
-        <w:t>(</w:t>
-      </w:r>
-      <w:proofErr w:type="spellStart"/>
+        <w:t>[module]=nn.SpatialConvolution(nInputPlane, nOutputPlane, kW, kH, [dW], [dH], [padW], [padH])</w:t>
+      </w:r>
+      <w:r>
+        <w:rPr>
+          <w:rFonts w:ascii="Times New Roman" w:hAnsi="Times New Roman" w:cs="Times New Roman"/>
+          <w:sz w:val="24"/>
+          <w:szCs w:val="24"/>
+        </w:rPr>
+        <w:t>实现。其中</w:t>
+      </w:r>
       <w:r>
         <w:rPr>
           <w:rFonts w:ascii="Times New Roman" w:hAnsi="Times New Roman" w:cs="Times New Roman"/>
@@ -7704,16 +7493,14 @@
         </w:rPr>
         <w:t>nInputPlane</w:t>
       </w:r>
-      <w:proofErr w:type="spellEnd"/>
-      <w:r>
-        <w:rPr>
-          <w:rFonts w:ascii="Times New Roman" w:hAnsi="Times New Roman" w:cs="Times New Roman"/>
-          <w:sz w:val="24"/>
-          <w:szCs w:val="24"/>
-        </w:rPr>
-        <w:t xml:space="preserve">, </w:t>
-      </w:r>
-      <w:proofErr w:type="spellStart"/>
+      <w:r>
+        <w:rPr>
+          <w:rFonts w:ascii="Times New Roman" w:hAnsi="Times New Roman" w:cs="Times New Roman"/>
+          <w:sz w:val="24"/>
+          <w:szCs w:val="24"/>
+        </w:rPr>
+        <w:t>是输入图像的通道数，</w:t>
+      </w:r>
       <w:r>
         <w:rPr>
           <w:rFonts w:ascii="Times New Roman" w:hAnsi="Times New Roman" w:cs="Times New Roman"/>
@@ -7722,16 +7509,30 @@
         </w:rPr>
         <w:t>nOutputPlane</w:t>
       </w:r>
-      <w:proofErr w:type="spellEnd"/>
-      <w:r>
-        <w:rPr>
-          <w:rFonts w:ascii="Times New Roman" w:hAnsi="Times New Roman" w:cs="Times New Roman"/>
-          <w:sz w:val="24"/>
-          <w:szCs w:val="24"/>
-        </w:rPr>
-        <w:t xml:space="preserve">, kW, </w:t>
-      </w:r>
-      <w:proofErr w:type="spellStart"/>
+      <w:r>
+        <w:rPr>
+          <w:rFonts w:ascii="Times New Roman" w:hAnsi="Times New Roman" w:cs="Times New Roman"/>
+          <w:sz w:val="24"/>
+          <w:szCs w:val="24"/>
+        </w:rPr>
+        <w:t>表示卷积层的输出通道数，</w:t>
+      </w:r>
+      <w:r>
+        <w:rPr>
+          <w:rFonts w:ascii="Times New Roman" w:hAnsi="Times New Roman" w:cs="Times New Roman"/>
+          <w:sz w:val="24"/>
+          <w:szCs w:val="24"/>
+        </w:rPr>
+        <w:t>kW</w:t>
+      </w:r>
+      <w:r>
+        <w:rPr>
+          <w:rFonts w:ascii="Times New Roman" w:hAnsi="Times New Roman" w:cs="Times New Roman"/>
+          <w:sz w:val="24"/>
+          <w:szCs w:val="24"/>
+        </w:rPr>
+        <w:t>和</w:t>
+      </w:r>
       <w:r>
         <w:rPr>
           <w:rFonts w:ascii="Times New Roman" w:hAnsi="Times New Roman" w:cs="Times New Roman"/>
@@ -7740,16 +7541,14 @@
         </w:rPr>
         <w:t>kH</w:t>
       </w:r>
-      <w:proofErr w:type="spellEnd"/>
-      <w:r>
-        <w:rPr>
-          <w:rFonts w:ascii="Times New Roman" w:hAnsi="Times New Roman" w:cs="Times New Roman"/>
-          <w:sz w:val="24"/>
-          <w:szCs w:val="24"/>
-        </w:rPr>
-        <w:t>, [</w:t>
-      </w:r>
-      <w:proofErr w:type="spellStart"/>
+      <w:r>
+        <w:rPr>
+          <w:rFonts w:ascii="Times New Roman" w:hAnsi="Times New Roman" w:cs="Times New Roman"/>
+          <w:sz w:val="24"/>
+          <w:szCs w:val="24"/>
+        </w:rPr>
+        <w:t>表示卷积核的大小，</w:t>
+      </w:r>
       <w:r>
         <w:rPr>
           <w:rFonts w:ascii="Times New Roman" w:hAnsi="Times New Roman" w:cs="Times New Roman"/>
@@ -7758,16 +7557,14 @@
         </w:rPr>
         <w:t>dW</w:t>
       </w:r>
-      <w:proofErr w:type="spellEnd"/>
-      <w:r>
-        <w:rPr>
-          <w:rFonts w:ascii="Times New Roman" w:hAnsi="Times New Roman" w:cs="Times New Roman"/>
-          <w:sz w:val="24"/>
-          <w:szCs w:val="24"/>
-        </w:rPr>
-        <w:t>], [</w:t>
-      </w:r>
-      <w:proofErr w:type="spellStart"/>
+      <w:r>
+        <w:rPr>
+          <w:rFonts w:ascii="Times New Roman" w:hAnsi="Times New Roman" w:cs="Times New Roman"/>
+          <w:sz w:val="24"/>
+          <w:szCs w:val="24"/>
+        </w:rPr>
+        <w:t>和</w:t>
+      </w:r>
       <w:r>
         <w:rPr>
           <w:rFonts w:ascii="Times New Roman" w:hAnsi="Times New Roman" w:cs="Times New Roman"/>
@@ -7776,16 +7573,14 @@
         </w:rPr>
         <w:t>dH</w:t>
       </w:r>
-      <w:proofErr w:type="spellEnd"/>
-      <w:r>
-        <w:rPr>
-          <w:rFonts w:ascii="Times New Roman" w:hAnsi="Times New Roman" w:cs="Times New Roman"/>
-          <w:sz w:val="24"/>
-          <w:szCs w:val="24"/>
-        </w:rPr>
-        <w:t>], [</w:t>
-      </w:r>
-      <w:proofErr w:type="spellStart"/>
+      <w:r>
+        <w:rPr>
+          <w:rFonts w:ascii="Times New Roman" w:hAnsi="Times New Roman" w:cs="Times New Roman"/>
+          <w:sz w:val="24"/>
+          <w:szCs w:val="24"/>
+        </w:rPr>
+        <w:t>表示卷积核的移动步长，</w:t>
+      </w:r>
       <w:r>
         <w:rPr>
           <w:rFonts w:ascii="Times New Roman" w:hAnsi="Times New Roman" w:cs="Times New Roman"/>
@@ -7794,16 +7589,14 @@
         </w:rPr>
         <w:t>padW</w:t>
       </w:r>
-      <w:proofErr w:type="spellEnd"/>
-      <w:r>
-        <w:rPr>
-          <w:rFonts w:ascii="Times New Roman" w:hAnsi="Times New Roman" w:cs="Times New Roman"/>
-          <w:sz w:val="24"/>
-          <w:szCs w:val="24"/>
-        </w:rPr>
-        <w:t>], [</w:t>
-      </w:r>
-      <w:proofErr w:type="spellStart"/>
+      <w:r>
+        <w:rPr>
+          <w:rFonts w:ascii="Times New Roman" w:hAnsi="Times New Roman" w:cs="Times New Roman"/>
+          <w:sz w:val="24"/>
+          <w:szCs w:val="24"/>
+        </w:rPr>
+        <w:t>和</w:t>
+      </w:r>
       <w:r>
         <w:rPr>
           <w:rFonts w:ascii="Times New Roman" w:hAnsi="Times New Roman" w:cs="Times New Roman"/>
@@ -7812,157 +7605,6 @@
         </w:rPr>
         <w:t>padH</w:t>
       </w:r>
-      <w:proofErr w:type="spellEnd"/>
-      <w:r>
-        <w:rPr>
-          <w:rFonts w:ascii="Times New Roman" w:hAnsi="Times New Roman" w:cs="Times New Roman"/>
-          <w:sz w:val="24"/>
-          <w:szCs w:val="24"/>
-        </w:rPr>
-        <w:t>])</w:t>
-      </w:r>
-      <w:r>
-        <w:rPr>
-          <w:rFonts w:ascii="Times New Roman" w:hAnsi="Times New Roman" w:cs="Times New Roman"/>
-          <w:sz w:val="24"/>
-          <w:szCs w:val="24"/>
-        </w:rPr>
-        <w:t>实现。其中</w:t>
-      </w:r>
-      <w:proofErr w:type="spellStart"/>
-      <w:r>
-        <w:rPr>
-          <w:rFonts w:ascii="Times New Roman" w:hAnsi="Times New Roman" w:cs="Times New Roman"/>
-          <w:sz w:val="24"/>
-          <w:szCs w:val="24"/>
-        </w:rPr>
-        <w:t>nInputPlane</w:t>
-      </w:r>
-      <w:proofErr w:type="spellEnd"/>
-      <w:r>
-        <w:rPr>
-          <w:rFonts w:ascii="Times New Roman" w:hAnsi="Times New Roman" w:cs="Times New Roman"/>
-          <w:sz w:val="24"/>
-          <w:szCs w:val="24"/>
-        </w:rPr>
-        <w:t>是输入图像的通道数，</w:t>
-      </w:r>
-      <w:proofErr w:type="spellStart"/>
-      <w:r>
-        <w:rPr>
-          <w:rFonts w:ascii="Times New Roman" w:hAnsi="Times New Roman" w:cs="Times New Roman"/>
-          <w:sz w:val="24"/>
-          <w:szCs w:val="24"/>
-        </w:rPr>
-        <w:t>nOutputPlane</w:t>
-      </w:r>
-      <w:proofErr w:type="spellEnd"/>
-      <w:r>
-        <w:rPr>
-          <w:rFonts w:ascii="Times New Roman" w:hAnsi="Times New Roman" w:cs="Times New Roman"/>
-          <w:sz w:val="24"/>
-          <w:szCs w:val="24"/>
-        </w:rPr>
-        <w:t>表示卷积层的输出通道数，</w:t>
-      </w:r>
-      <w:r>
-        <w:rPr>
-          <w:rFonts w:ascii="Times New Roman" w:hAnsi="Times New Roman" w:cs="Times New Roman"/>
-          <w:sz w:val="24"/>
-          <w:szCs w:val="24"/>
-        </w:rPr>
-        <w:t>kW</w:t>
-      </w:r>
-      <w:r>
-        <w:rPr>
-          <w:rFonts w:ascii="Times New Roman" w:hAnsi="Times New Roman" w:cs="Times New Roman"/>
-          <w:sz w:val="24"/>
-          <w:szCs w:val="24"/>
-        </w:rPr>
-        <w:t>和</w:t>
-      </w:r>
-      <w:proofErr w:type="spellStart"/>
-      <w:r>
-        <w:rPr>
-          <w:rFonts w:ascii="Times New Roman" w:hAnsi="Times New Roman" w:cs="Times New Roman"/>
-          <w:sz w:val="24"/>
-          <w:szCs w:val="24"/>
-        </w:rPr>
-        <w:t>kH</w:t>
-      </w:r>
-      <w:proofErr w:type="spellEnd"/>
-      <w:r>
-        <w:rPr>
-          <w:rFonts w:ascii="Times New Roman" w:hAnsi="Times New Roman" w:cs="Times New Roman"/>
-          <w:sz w:val="24"/>
-          <w:szCs w:val="24"/>
-        </w:rPr>
-        <w:t>表示卷积核的大小，</w:t>
-      </w:r>
-      <w:proofErr w:type="spellStart"/>
-      <w:r>
-        <w:rPr>
-          <w:rFonts w:ascii="Times New Roman" w:hAnsi="Times New Roman" w:cs="Times New Roman"/>
-          <w:sz w:val="24"/>
-          <w:szCs w:val="24"/>
-        </w:rPr>
-        <w:t>dW</w:t>
-      </w:r>
-      <w:proofErr w:type="spellEnd"/>
-      <w:r>
-        <w:rPr>
-          <w:rFonts w:ascii="Times New Roman" w:hAnsi="Times New Roman" w:cs="Times New Roman"/>
-          <w:sz w:val="24"/>
-          <w:szCs w:val="24"/>
-        </w:rPr>
-        <w:t>和</w:t>
-      </w:r>
-      <w:proofErr w:type="spellStart"/>
-      <w:r>
-        <w:rPr>
-          <w:rFonts w:ascii="Times New Roman" w:hAnsi="Times New Roman" w:cs="Times New Roman"/>
-          <w:sz w:val="24"/>
-          <w:szCs w:val="24"/>
-        </w:rPr>
-        <w:t>dH</w:t>
-      </w:r>
-      <w:proofErr w:type="spellEnd"/>
-      <w:r>
-        <w:rPr>
-          <w:rFonts w:ascii="Times New Roman" w:hAnsi="Times New Roman" w:cs="Times New Roman"/>
-          <w:sz w:val="24"/>
-          <w:szCs w:val="24"/>
-        </w:rPr>
-        <w:t>表示卷积核的移动步长，</w:t>
-      </w:r>
-      <w:proofErr w:type="spellStart"/>
-      <w:r>
-        <w:rPr>
-          <w:rFonts w:ascii="Times New Roman" w:hAnsi="Times New Roman" w:cs="Times New Roman"/>
-          <w:sz w:val="24"/>
-          <w:szCs w:val="24"/>
-        </w:rPr>
-        <w:t>padW</w:t>
-      </w:r>
-      <w:proofErr w:type="spellEnd"/>
-      <w:r>
-        <w:rPr>
-          <w:rFonts w:ascii="Times New Roman" w:hAnsi="Times New Roman" w:cs="Times New Roman"/>
-          <w:sz w:val="24"/>
-          <w:szCs w:val="24"/>
-        </w:rPr>
-        <w:t>和</w:t>
-      </w:r>
-      <w:proofErr w:type="spellStart"/>
-      <w:r>
-        <w:rPr>
-          <w:rFonts w:ascii="Times New Roman" w:hAnsi="Times New Roman" w:cs="Times New Roman"/>
-          <w:sz w:val="24"/>
-          <w:szCs w:val="24"/>
-        </w:rPr>
-        <w:t>padH</w:t>
-      </w:r>
-      <w:proofErr w:type="spellEnd"/>
       <w:r>
         <w:rPr>
           <w:rFonts w:ascii="Times New Roman" w:hAnsi="Times New Roman" w:cs="Times New Roman"/>
@@ -8020,18 +7662,8 @@
           <w:sz w:val="24"/>
           <w:szCs w:val="24"/>
         </w:rPr>
-        <w:t>y=</w:t>
-      </w:r>
-      <w:proofErr w:type="spellStart"/>
-      <w:r>
-        <w:rPr>
-          <w:rFonts w:ascii="Times New Roman" w:hAnsi="Times New Roman" w:cs="Times New Roman"/>
-          <w:sz w:val="24"/>
-          <w:szCs w:val="24"/>
-        </w:rPr>
-        <w:t>Ax+b</w:t>
-      </w:r>
-      <w:proofErr w:type="spellEnd"/>
+        <w:t>y=Ax+b</w:t>
+      </w:r>
       <w:r>
         <w:rPr>
           <w:rFonts w:ascii="Times New Roman" w:hAnsi="Times New Roman" w:cs="Times New Roman"/>
@@ -8046,27 +7678,16 @@
           <w:sz w:val="24"/>
           <w:szCs w:val="24"/>
         </w:rPr>
-        <w:t>[module]=</w:t>
-      </w:r>
-      <w:proofErr w:type="spellStart"/>
-      <w:r>
-        <w:rPr>
-          <w:rFonts w:ascii="Times New Roman" w:hAnsi="Times New Roman" w:cs="Times New Roman"/>
-          <w:sz w:val="24"/>
-          <w:szCs w:val="24"/>
-        </w:rPr>
-        <w:t>nn.Linear</w:t>
-      </w:r>
-      <w:proofErr w:type="spellEnd"/>
-      <w:r>
-        <w:rPr>
-          <w:rFonts w:ascii="Times New Roman" w:hAnsi="Times New Roman" w:cs="Times New Roman"/>
-          <w:sz w:val="24"/>
-          <w:szCs w:val="24"/>
-        </w:rPr>
-        <w:t>(</w:t>
-      </w:r>
-      <w:proofErr w:type="spellStart"/>
+        <w:t>[module]=nn.Linear(inputDimension, outputDimension, [bias=true])</w:t>
+      </w:r>
+      <w:r>
+        <w:rPr>
+          <w:rFonts w:ascii="Times New Roman" w:hAnsi="Times New Roman" w:cs="Times New Roman"/>
+          <w:sz w:val="24"/>
+          <w:szCs w:val="24"/>
+        </w:rPr>
+        <w:t>实现。其中</w:t>
+      </w:r>
       <w:r>
         <w:rPr>
           <w:rFonts w:ascii="Times New Roman" w:hAnsi="Times New Roman" w:cs="Times New Roman"/>
@@ -8075,16 +7696,14 @@
         </w:rPr>
         <w:t>inputDimension</w:t>
       </w:r>
-      <w:proofErr w:type="spellEnd"/>
-      <w:r>
-        <w:rPr>
-          <w:rFonts w:ascii="Times New Roman" w:hAnsi="Times New Roman" w:cs="Times New Roman"/>
-          <w:sz w:val="24"/>
-          <w:szCs w:val="24"/>
-        </w:rPr>
-        <w:t xml:space="preserve">, </w:t>
-      </w:r>
-      <w:proofErr w:type="spellStart"/>
+      <w:r>
+        <w:rPr>
+          <w:rFonts w:ascii="Times New Roman" w:hAnsi="Times New Roman" w:cs="Times New Roman"/>
+          <w:sz w:val="24"/>
+          <w:szCs w:val="24"/>
+        </w:rPr>
+        <w:t>和</w:t>
+      </w:r>
       <w:r>
         <w:rPr>
           <w:rFonts w:ascii="Times New Roman" w:hAnsi="Times New Roman" w:cs="Times New Roman"/>
@@ -8093,51 +7712,6 @@
         </w:rPr>
         <w:t>outputDimension</w:t>
       </w:r>
-      <w:proofErr w:type="spellEnd"/>
-      <w:r>
-        <w:rPr>
-          <w:rFonts w:ascii="Times New Roman" w:hAnsi="Times New Roman" w:cs="Times New Roman"/>
-          <w:sz w:val="24"/>
-          <w:szCs w:val="24"/>
-        </w:rPr>
-        <w:t>, [bias=true])</w:t>
-      </w:r>
-      <w:r>
-        <w:rPr>
-          <w:rFonts w:ascii="Times New Roman" w:hAnsi="Times New Roman" w:cs="Times New Roman"/>
-          <w:sz w:val="24"/>
-          <w:szCs w:val="24"/>
-        </w:rPr>
-        <w:t>实现。其中</w:t>
-      </w:r>
-      <w:proofErr w:type="spellStart"/>
-      <w:r>
-        <w:rPr>
-          <w:rFonts w:ascii="Times New Roman" w:hAnsi="Times New Roman" w:cs="Times New Roman"/>
-          <w:sz w:val="24"/>
-          <w:szCs w:val="24"/>
-        </w:rPr>
-        <w:t>inputDimension</w:t>
-      </w:r>
-      <w:proofErr w:type="spellEnd"/>
-      <w:r>
-        <w:rPr>
-          <w:rFonts w:ascii="Times New Roman" w:hAnsi="Times New Roman" w:cs="Times New Roman"/>
-          <w:sz w:val="24"/>
-          <w:szCs w:val="24"/>
-        </w:rPr>
-        <w:t>和</w:t>
-      </w:r>
-      <w:proofErr w:type="spellStart"/>
-      <w:r>
-        <w:rPr>
-          <w:rFonts w:ascii="Times New Roman" w:hAnsi="Times New Roman" w:cs="Times New Roman"/>
-          <w:sz w:val="24"/>
-          <w:szCs w:val="24"/>
-        </w:rPr>
-        <w:t>outputDimension</w:t>
-      </w:r>
-      <w:proofErr w:type="spellEnd"/>
       <w:r>
         <w:rPr>
           <w:rFonts w:ascii="Times New Roman" w:hAnsi="Times New Roman" w:cs="Times New Roman"/>
@@ -8152,43 +7726,7 @@
           <w:sz w:val="24"/>
           <w:szCs w:val="24"/>
         </w:rPr>
-        <w:t>[Container]:add(</w:t>
-      </w:r>
-      <w:proofErr w:type="spellStart"/>
-      <w:r>
-        <w:rPr>
-          <w:rFonts w:ascii="Times New Roman" w:hAnsi="Times New Roman" w:cs="Times New Roman"/>
-          <w:sz w:val="24"/>
-          <w:szCs w:val="24"/>
-        </w:rPr>
-        <w:t>nn</w:t>
-      </w:r>
-      <w:proofErr w:type="spellEnd"/>
-      <w:r>
-        <w:rPr>
-          <w:rFonts w:ascii="Times New Roman" w:hAnsi="Times New Roman" w:cs="Times New Roman"/>
-          <w:sz w:val="24"/>
-          <w:szCs w:val="24"/>
-        </w:rPr>
-        <w:t>.[layer]([</w:t>
-      </w:r>
-      <w:proofErr w:type="spellStart"/>
-      <w:r>
-        <w:rPr>
-          <w:rFonts w:ascii="Times New Roman" w:hAnsi="Times New Roman" w:cs="Times New Roman"/>
-          <w:sz w:val="24"/>
-          <w:szCs w:val="24"/>
-        </w:rPr>
-        <w:t>params</w:t>
-      </w:r>
-      <w:proofErr w:type="spellEnd"/>
-      <w:r>
-        <w:rPr>
-          <w:rFonts w:ascii="Times New Roman" w:hAnsi="Times New Roman" w:cs="Times New Roman"/>
-          <w:sz w:val="24"/>
-          <w:szCs w:val="24"/>
-        </w:rPr>
-        <w:t>])</w:t>
+        <w:t>[Container]:add(nn.[layer]([params])</w:t>
       </w:r>
       <w:r>
         <w:rPr>
@@ -8241,7 +7779,6 @@
         </w:rPr>
         <w:t>，如</w:t>
       </w:r>
-      <w:proofErr w:type="spellStart"/>
       <w:r>
         <w:rPr>
           <w:rFonts w:ascii="Times New Roman" w:hAnsi="Times New Roman" w:cs="Times New Roman"/>
@@ -8250,7 +7787,6 @@
         </w:rPr>
         <w:t>tanh</w:t>
       </w:r>
-      <w:proofErr w:type="spellEnd"/>
       <w:r>
         <w:rPr>
           <w:rFonts w:ascii="Times New Roman" w:hAnsi="Times New Roman" w:cs="Times New Roman"/>
@@ -8259,7 +7795,6 @@
         </w:rPr>
         <w:t>、</w:t>
       </w:r>
-      <w:proofErr w:type="spellStart"/>
       <w:r>
         <w:rPr>
           <w:rFonts w:ascii="Times New Roman" w:hAnsi="Times New Roman" w:cs="Times New Roman"/>
@@ -8268,7 +7803,6 @@
         </w:rPr>
         <w:t>logsoftmax</w:t>
       </w:r>
-      <w:proofErr w:type="spellEnd"/>
       <w:r>
         <w:rPr>
           <w:rFonts w:ascii="Times New Roman" w:hAnsi="Times New Roman" w:cs="Times New Roman"/>
@@ -8280,14 +7814,14 @@
     </w:p>
     <w:p>
       <w:pPr>
-        <w:pStyle w:val="Heading1"/>
+        <w:pStyle w:val="1"/>
         <w:rPr>
           <w:rFonts w:ascii="Times New Roman" w:hAnsi="Times New Roman" w:cs="Times New Roman"/>
           <w:sz w:val="30"/>
           <w:szCs w:val="30"/>
         </w:rPr>
       </w:pPr>
-      <w:bookmarkStart w:id="22" w:name="_Toc478139233"/>
+      <w:bookmarkStart w:id="26" w:name="_Toc478139233"/>
       <w:r>
         <w:rPr>
           <w:rFonts w:ascii="Times New Roman" w:hAnsi="Times New Roman" w:cs="Times New Roman"/>
@@ -8312,7 +7846,7 @@
         </w:rPr>
         <w:t>训练网络</w:t>
       </w:r>
-      <w:bookmarkEnd w:id="22"/>
+      <w:bookmarkEnd w:id="26"/>
     </w:p>
     <w:p>
       <w:pPr>
@@ -8367,7 +7901,6 @@
         </w:rPr>
         <w:t>，例如，</w:t>
       </w:r>
-      <w:proofErr w:type="spellStart"/>
       <w:r>
         <w:rPr>
           <w:rFonts w:ascii="Times New Roman" w:hAnsi="Times New Roman" w:cs="Times New Roman"/>
@@ -8376,7 +7909,6 @@
         </w:rPr>
         <w:t>MSECriterion</w:t>
       </w:r>
-      <w:proofErr w:type="spellEnd"/>
       <w:r>
         <w:rPr>
           <w:rFonts w:ascii="Times New Roman" w:hAnsi="Times New Roman" w:cs="Times New Roman"/>
@@ -8385,7 +7917,6 @@
         </w:rPr>
         <w:t>用于计算回归问题的损失，</w:t>
       </w:r>
-      <w:proofErr w:type="spellStart"/>
       <w:r>
         <w:rPr>
           <w:rFonts w:ascii="Times New Roman" w:hAnsi="Times New Roman" w:cs="Times New Roman"/>
@@ -8394,7 +7925,6 @@
         </w:rPr>
         <w:t>ClassNLLCriterion</w:t>
       </w:r>
-      <w:proofErr w:type="spellEnd"/>
       <w:r>
         <w:rPr>
           <w:rFonts w:ascii="Times New Roman" w:hAnsi="Times New Roman" w:cs="Times New Roman"/>
@@ -8441,25 +7971,7 @@
           <w:sz w:val="24"/>
           <w:szCs w:val="24"/>
         </w:rPr>
-        <w:t xml:space="preserve"> = </w:t>
-      </w:r>
-      <w:proofErr w:type="spellStart"/>
-      <w:r>
-        <w:rPr>
-          <w:rFonts w:ascii="Times New Roman" w:hAnsi="Times New Roman" w:cs="Times New Roman"/>
-          <w:sz w:val="24"/>
-          <w:szCs w:val="24"/>
-        </w:rPr>
-        <w:t>nn.MSECriterion</w:t>
-      </w:r>
-      <w:proofErr w:type="spellEnd"/>
-      <w:r>
-        <w:rPr>
-          <w:rFonts w:ascii="Times New Roman" w:hAnsi="Times New Roman" w:cs="Times New Roman"/>
-          <w:sz w:val="24"/>
-          <w:szCs w:val="24"/>
-        </w:rPr>
-        <w:t>()</w:t>
+        <w:t xml:space="preserve"> = nn.MSECriterion()</w:t>
       </w:r>
       <w:r>
         <w:rPr>
@@ -8545,23 +8057,13 @@
         </w:rPr>
         <w:t>[trainer]=</w:t>
       </w:r>
-      <w:proofErr w:type="spellStart"/>
-      <w:r>
-        <w:rPr>
-          <w:rFonts w:ascii="Times New Roman" w:hAnsi="Times New Roman" w:cs="Times New Roman"/>
-          <w:sz w:val="24"/>
-          <w:szCs w:val="24"/>
-        </w:rPr>
-        <w:t>StochasticGradient</w:t>
-      </w:r>
-      <w:proofErr w:type="spellEnd"/>
-      <w:r>
-        <w:rPr>
-          <w:rFonts w:ascii="Times New Roman" w:hAnsi="Times New Roman" w:cs="Times New Roman"/>
-          <w:sz w:val="24"/>
-          <w:szCs w:val="24"/>
-        </w:rPr>
-        <w:t>(module, criterion)</w:t>
+      <w:r>
+        <w:rPr>
+          <w:rFonts w:ascii="Times New Roman" w:hAnsi="Times New Roman" w:cs="Times New Roman"/>
+          <w:sz w:val="24"/>
+          <w:szCs w:val="24"/>
+        </w:rPr>
+        <w:t>StochasticGradient(module, criterion)</w:t>
       </w:r>
       <w:r>
         <w:rPr>
@@ -8620,23 +8122,13 @@
         </w:rPr>
         <w:t>利用定义的损失函数和优化算法训练神经网络，通过</w:t>
       </w:r>
-      <w:proofErr w:type="spellStart"/>
-      <w:r>
-        <w:rPr>
-          <w:rFonts w:ascii="Times New Roman" w:hAnsi="Times New Roman" w:cs="Times New Roman"/>
-          <w:sz w:val="24"/>
-          <w:szCs w:val="24"/>
-        </w:rPr>
-        <w:t>trainer:train</w:t>
-      </w:r>
-      <w:proofErr w:type="spellEnd"/>
-      <w:r>
-        <w:rPr>
-          <w:rFonts w:ascii="Times New Roman" w:hAnsi="Times New Roman" w:cs="Times New Roman"/>
-          <w:sz w:val="24"/>
-          <w:szCs w:val="24"/>
-        </w:rPr>
-        <w:t>(dataset)</w:t>
+      <w:r>
+        <w:rPr>
+          <w:rFonts w:ascii="Times New Roman" w:hAnsi="Times New Roman" w:cs="Times New Roman"/>
+          <w:sz w:val="24"/>
+          <w:szCs w:val="24"/>
+        </w:rPr>
+        <w:t>trainer:train(dataset)</w:t>
       </w:r>
       <w:r>
         <w:rPr>
@@ -8649,14 +8141,14 @@
     </w:p>
     <w:p>
       <w:pPr>
-        <w:pStyle w:val="Heading1"/>
+        <w:pStyle w:val="1"/>
         <w:rPr>
           <w:rFonts w:ascii="Times New Roman" w:hAnsi="Times New Roman" w:cs="Times New Roman"/>
           <w:sz w:val="30"/>
           <w:szCs w:val="30"/>
         </w:rPr>
       </w:pPr>
-      <w:bookmarkStart w:id="23" w:name="_Toc478139234"/>
+      <w:bookmarkStart w:id="27" w:name="_Toc478139234"/>
       <w:r>
         <w:rPr>
           <w:rFonts w:ascii="Times New Roman" w:hAnsi="Times New Roman" w:cs="Times New Roman"/>
@@ -8673,7 +8165,7 @@
         </w:rPr>
         <w:t>测试网络</w:t>
       </w:r>
-      <w:bookmarkEnd w:id="23"/>
+      <w:bookmarkEnd w:id="27"/>
     </w:p>
     <w:p>
       <w:pPr>
@@ -8697,9 +8189,16 @@
           <w:sz w:val="24"/>
           <w:szCs w:val="24"/>
         </w:rPr>
-        <w:t>output = [model]:forward(</w:t>
-      </w:r>
-      <w:proofErr w:type="spellStart"/>
+        <w:t>output = [model]:forward(testData)</w:t>
+      </w:r>
+      <w:r>
+        <w:rPr>
+          <w:rFonts w:ascii="Times New Roman" w:hAnsi="Times New Roman" w:cs="Times New Roman"/>
+          <w:sz w:val="24"/>
+          <w:szCs w:val="24"/>
+        </w:rPr>
+        <w:t>来实现，其中</w:t>
+      </w:r>
       <w:r>
         <w:rPr>
           <w:rFonts w:ascii="Times New Roman" w:hAnsi="Times New Roman" w:cs="Times New Roman"/>
@@ -8708,33 +8207,6 @@
         </w:rPr>
         <w:t>testData</w:t>
       </w:r>
-      <w:proofErr w:type="spellEnd"/>
-      <w:r>
-        <w:rPr>
-          <w:rFonts w:ascii="Times New Roman" w:hAnsi="Times New Roman" w:cs="Times New Roman"/>
-          <w:sz w:val="24"/>
-          <w:szCs w:val="24"/>
-        </w:rPr>
-        <w:t>)</w:t>
-      </w:r>
-      <w:r>
-        <w:rPr>
-          <w:rFonts w:ascii="Times New Roman" w:hAnsi="Times New Roman" w:cs="Times New Roman"/>
-          <w:sz w:val="24"/>
-          <w:szCs w:val="24"/>
-        </w:rPr>
-        <w:t>来实现，其中</w:t>
-      </w:r>
-      <w:proofErr w:type="spellStart"/>
-      <w:r>
-        <w:rPr>
-          <w:rFonts w:ascii="Times New Roman" w:hAnsi="Times New Roman" w:cs="Times New Roman"/>
-          <w:sz w:val="24"/>
-          <w:szCs w:val="24"/>
-        </w:rPr>
-        <w:t>testData</w:t>
-      </w:r>
-      <w:proofErr w:type="spellEnd"/>
       <w:r>
         <w:rPr>
           <w:rFonts w:ascii="Times New Roman" w:hAnsi="Times New Roman" w:cs="Times New Roman"/>
@@ -8746,12 +8218,13 @@
     </w:p>
     <w:p>
       <w:pPr>
-        <w:pStyle w:val="Heading1"/>
-        <w:rPr>
-          <w:rFonts w:ascii="Times New Roman" w:hAnsi="Times New Roman" w:cs="Times New Roman"/>
-        </w:rPr>
-      </w:pPr>
-      <w:bookmarkStart w:id="24" w:name="_Toc478139235"/>
+        <w:pStyle w:val="1"/>
+        <w:rPr>
+          <w:rFonts w:ascii="Times New Roman" w:hAnsi="Times New Roman" w:cs="Times New Roman"/>
+        </w:rPr>
+      </w:pPr>
+      <w:bookmarkStart w:id="28" w:name="_Toc478139235"/>
+      <w:commentRangeStart w:id="29"/>
       <w:r>
         <w:rPr>
           <w:rFonts w:ascii="Times New Roman" w:hAnsi="Times New Roman" w:cs="Times New Roman"/>
@@ -8768,7 +8241,17 @@
         </w:rPr>
         <w:t>模型</w:t>
       </w:r>
-      <w:bookmarkEnd w:id="24"/>
+      <w:bookmarkEnd w:id="28"/>
+      <w:commentRangeEnd w:id="29"/>
+      <w:r>
+        <w:rPr>
+          <w:rStyle w:val="aa"/>
+          <w:b w:val="0"/>
+          <w:bCs w:val="0"/>
+          <w:kern w:val="2"/>
+        </w:rPr>
+        <w:commentReference w:id="29"/>
+      </w:r>
     </w:p>
     <w:p>
       <w:pPr>
@@ -9120,14 +8603,14 @@
     </w:p>
     <w:p>
       <w:pPr>
-        <w:pStyle w:val="Heading1"/>
+        <w:pStyle w:val="1"/>
         <w:rPr>
           <w:rFonts w:ascii="Times New Roman" w:hAnsi="Times New Roman" w:cs="Times New Roman"/>
           <w:sz w:val="32"/>
           <w:szCs w:val="32"/>
         </w:rPr>
       </w:pPr>
-      <w:bookmarkStart w:id="25" w:name="_Toc478139236"/>
+      <w:bookmarkStart w:id="30" w:name="_Toc478139236"/>
       <w:r>
         <w:rPr>
           <w:rFonts w:ascii="Times New Roman" w:hAnsi="Times New Roman" w:cs="Times New Roman"/>
@@ -9153,7 +8636,7 @@
         </w:rPr>
         <w:t>数据</w:t>
       </w:r>
-      <w:bookmarkEnd w:id="25"/>
+      <w:bookmarkEnd w:id="30"/>
     </w:p>
     <w:p>
       <w:pPr>
@@ -9184,7 +8667,7 @@
                     </pic:cNvPicPr>
                   </pic:nvPicPr>
                   <pic:blipFill>
-                    <a:blip r:embed="rId12">
+                    <a:blip r:embed="rId14">
                       <a:extLst>
                         <a:ext uri="{28A0092B-C50C-407E-A947-70E740481C1C}">
                           <a14:useLocalDpi xmlns:a14="http://schemas.microsoft.com/office/drawing/2010/main" val="0"/>
@@ -9218,14 +8701,14 @@
     </w:p>
     <w:p>
       <w:pPr>
-        <w:pStyle w:val="Heading1"/>
+        <w:pStyle w:val="1"/>
         <w:rPr>
           <w:rFonts w:ascii="Times New Roman" w:hAnsi="Times New Roman" w:cs="Times New Roman"/>
           <w:sz w:val="32"/>
           <w:szCs w:val="32"/>
         </w:rPr>
       </w:pPr>
-      <w:bookmarkStart w:id="26" w:name="_Toc478139237"/>
+      <w:bookmarkStart w:id="31" w:name="_Toc478139237"/>
       <w:r>
         <w:rPr>
           <w:rFonts w:ascii="Times New Roman" w:hAnsi="Times New Roman" w:cs="Times New Roman"/>
@@ -9242,7 +8725,7 @@
         </w:rPr>
         <w:t>导入工具包</w:t>
       </w:r>
-      <w:bookmarkEnd w:id="26"/>
+      <w:bookmarkEnd w:id="31"/>
     </w:p>
     <w:p>
       <w:pPr>
@@ -9273,7 +8756,7 @@
                     </pic:cNvPicPr>
                   </pic:nvPicPr>
                   <pic:blipFill>
-                    <a:blip r:embed="rId13">
+                    <a:blip r:embed="rId15">
                       <a:extLst>
                         <a:ext uri="{28A0092B-C50C-407E-A947-70E740481C1C}">
                           <a14:useLocalDpi xmlns:a14="http://schemas.microsoft.com/office/drawing/2010/main" val="0"/>
@@ -9307,14 +8790,14 @@
     </w:p>
     <w:p>
       <w:pPr>
-        <w:pStyle w:val="Heading1"/>
+        <w:pStyle w:val="1"/>
         <w:rPr>
           <w:rFonts w:ascii="Times New Roman" w:hAnsi="Times New Roman" w:cs="Times New Roman"/>
           <w:sz w:val="32"/>
           <w:szCs w:val="32"/>
         </w:rPr>
       </w:pPr>
-      <w:bookmarkStart w:id="27" w:name="_Toc478139238"/>
+      <w:bookmarkStart w:id="32" w:name="_Toc478139238"/>
       <w:r>
         <w:rPr>
           <w:rFonts w:ascii="Times New Roman" w:hAnsi="Times New Roman" w:cs="Times New Roman"/>
@@ -9332,7 +8815,7 @@
         </w:rPr>
         <w:t>搭建神经网络模型</w:t>
       </w:r>
-      <w:bookmarkEnd w:id="27"/>
+      <w:bookmarkEnd w:id="32"/>
     </w:p>
     <w:p>
       <w:pPr>
@@ -9363,7 +8846,7 @@
                     </pic:cNvPicPr>
                   </pic:nvPicPr>
                   <pic:blipFill>
-                    <a:blip r:embed="rId14">
+                    <a:blip r:embed="rId16">
                       <a:extLst>
                         <a:ext uri="{28A0092B-C50C-407E-A947-70E740481C1C}">
                           <a14:useLocalDpi xmlns:a14="http://schemas.microsoft.com/office/drawing/2010/main" val="0"/>
@@ -9397,14 +8880,14 @@
     </w:p>
     <w:p>
       <w:pPr>
-        <w:pStyle w:val="Heading1"/>
+        <w:pStyle w:val="1"/>
         <w:rPr>
           <w:rFonts w:ascii="Times New Roman" w:hAnsi="Times New Roman" w:cs="Times New Roman"/>
           <w:sz w:val="32"/>
           <w:szCs w:val="32"/>
         </w:rPr>
       </w:pPr>
-      <w:bookmarkStart w:id="28" w:name="_Toc478139239"/>
+      <w:bookmarkStart w:id="33" w:name="_Toc478139239"/>
       <w:r>
         <w:rPr>
           <w:rFonts w:ascii="Times New Roman" w:hAnsi="Times New Roman" w:cs="Times New Roman" w:hint="eastAsia"/>
@@ -9430,7 +8913,7 @@
         </w:rPr>
         <w:t>训练模型</w:t>
       </w:r>
-      <w:bookmarkEnd w:id="28"/>
+      <w:bookmarkEnd w:id="33"/>
     </w:p>
     <w:p>
       <w:pPr>
@@ -9461,7 +8944,7 @@
                     </pic:cNvPicPr>
                   </pic:nvPicPr>
                   <pic:blipFill>
-                    <a:blip r:embed="rId15">
+                    <a:blip r:embed="rId17">
                       <a:extLst>
                         <a:ext uri="{28A0092B-C50C-407E-A947-70E740481C1C}">
                           <a14:useLocalDpi xmlns:a14="http://schemas.microsoft.com/office/drawing/2010/main" val="0"/>
@@ -9495,14 +8978,14 @@
     </w:p>
     <w:p>
       <w:pPr>
-        <w:pStyle w:val="Heading1"/>
+        <w:pStyle w:val="1"/>
         <w:rPr>
           <w:rFonts w:ascii="Times New Roman" w:hAnsi="Times New Roman" w:cs="Times New Roman"/>
           <w:sz w:val="32"/>
           <w:szCs w:val="32"/>
         </w:rPr>
       </w:pPr>
-      <w:bookmarkStart w:id="29" w:name="_Toc478139240"/>
+      <w:bookmarkStart w:id="34" w:name="_Toc478139240"/>
       <w:r>
         <w:rPr>
           <w:rFonts w:ascii="Times New Roman" w:hAnsi="Times New Roman" w:cs="Times New Roman"/>
@@ -9527,7 +9010,7 @@
         </w:rPr>
         <w:t>输入命令</w:t>
       </w:r>
-      <w:bookmarkEnd w:id="29"/>
+      <w:bookmarkEnd w:id="34"/>
     </w:p>
     <w:p>
       <w:pPr>
@@ -9558,7 +9041,7 @@
                     </pic:cNvPicPr>
                   </pic:nvPicPr>
                   <pic:blipFill>
-                    <a:blip r:embed="rId16">
+                    <a:blip r:embed="rId18">
                       <a:extLst>
                         <a:ext uri="{28A0092B-C50C-407E-A947-70E740481C1C}">
                           <a14:useLocalDpi xmlns:a14="http://schemas.microsoft.com/office/drawing/2010/main" val="0"/>
@@ -9592,14 +9075,14 @@
     </w:p>
     <w:p>
       <w:pPr>
-        <w:pStyle w:val="Heading1"/>
+        <w:pStyle w:val="1"/>
         <w:rPr>
           <w:rFonts w:ascii="Times New Roman" w:hAnsi="Times New Roman" w:cs="Times New Roman"/>
           <w:sz w:val="32"/>
           <w:szCs w:val="32"/>
         </w:rPr>
       </w:pPr>
-      <w:bookmarkStart w:id="30" w:name="_Toc478139241"/>
+      <w:bookmarkStart w:id="35" w:name="_Toc478139241"/>
       <w:r>
         <w:rPr>
           <w:rFonts w:ascii="Times New Roman" w:hAnsi="Times New Roman" w:cs="Times New Roman"/>
@@ -9625,7 +9108,7 @@
         </w:rPr>
         <w:t>随机生成数据</w:t>
       </w:r>
-      <w:bookmarkEnd w:id="30"/>
+      <w:bookmarkEnd w:id="35"/>
     </w:p>
     <w:p>
       <w:pPr>
@@ -9656,7 +9139,7 @@
                     </pic:cNvPicPr>
                   </pic:nvPicPr>
                   <pic:blipFill>
-                    <a:blip r:embed="rId17">
+                    <a:blip r:embed="rId19">
                       <a:extLst>
                         <a:ext uri="{28A0092B-C50C-407E-A947-70E740481C1C}">
                           <a14:useLocalDpi xmlns:a14="http://schemas.microsoft.com/office/drawing/2010/main" val="0"/>
@@ -9690,35 +9173,35 @@
     </w:p>
     <w:p>
       <w:pPr>
-        <w:pStyle w:val="Heading1"/>
+        <w:pStyle w:val="1"/>
+        <w:rPr>
+          <w:rFonts w:ascii="Times New Roman" w:hAnsi="Times New Roman" w:cs="Times New Roman"/>
+          <w:sz w:val="32"/>
+          <w:szCs w:val="32"/>
+        </w:rPr>
+      </w:pPr>
+      <w:r>
+        <w:rPr>
+          <w:rFonts w:ascii="Times New Roman" w:hAnsi="Times New Roman" w:cs="Times New Roman"/>
+          <w:sz w:val="32"/>
+          <w:szCs w:val="32"/>
+        </w:rPr>
+        <w:t>3.4.</w:t>
+      </w:r>
+      <w:r>
+        <w:rPr>
+          <w:rFonts w:ascii="Times New Roman" w:hAnsi="Times New Roman" w:cs="Times New Roman"/>
+          <w:sz w:val="32"/>
+          <w:szCs w:val="32"/>
+        </w:rPr>
+        <w:t>7</w:t>
+      </w:r>
+      <w:r>
         <w:rPr>
           <w:rFonts w:ascii="Times New Roman" w:hAnsi="Times New Roman" w:cs="Times New Roman" w:hint="eastAsia"/>
           <w:sz w:val="32"/>
           <w:szCs w:val="32"/>
         </w:rPr>
-      </w:pPr>
-      <w:r>
-        <w:rPr>
-          <w:rFonts w:ascii="Times New Roman" w:hAnsi="Times New Roman" w:cs="Times New Roman"/>
-          <w:sz w:val="32"/>
-          <w:szCs w:val="32"/>
-        </w:rPr>
-        <w:t>3.4.</w:t>
-      </w:r>
-      <w:r>
-        <w:rPr>
-          <w:rFonts w:ascii="Times New Roman" w:hAnsi="Times New Roman" w:cs="Times New Roman"/>
-          <w:sz w:val="32"/>
-          <w:szCs w:val="32"/>
-        </w:rPr>
-        <w:t>7</w:t>
-      </w:r>
-      <w:r>
-        <w:rPr>
-          <w:rFonts w:ascii="Times New Roman" w:hAnsi="Times New Roman" w:cs="Times New Roman" w:hint="eastAsia"/>
-          <w:sz w:val="32"/>
-          <w:szCs w:val="32"/>
-        </w:rPr>
         <w:t>测试网络</w:t>
       </w:r>
     </w:p>
@@ -9731,6 +9214,7 @@
       <w:r>
         <w:rPr>
           <w:rFonts w:ascii="Times New Roman" w:hAnsi="Times New Roman" w:cs="Times New Roman"/>
+          <w:noProof/>
         </w:rPr>
         <w:drawing>
           <wp:inline distT="0" distB="0" distL="0" distR="0" wp14:anchorId="7332EA9E" wp14:editId="035F932B">
@@ -9746,7 +9230,7 @@
                     <pic:cNvPicPr/>
                   </pic:nvPicPr>
                   <pic:blipFill>
-                    <a:blip r:embed="rId18"/>
+                    <a:blip r:embed="rId20"/>
                     <a:stretch>
                       <a:fillRect/>
                     </a:stretch>
@@ -9766,8 +9250,6 @@
           </wp:inline>
         </w:drawing>
       </w:r>
-      <w:bookmarkStart w:id="31" w:name="_GoBack"/>
-      <w:bookmarkEnd w:id="31"/>
     </w:p>
     <w:sectPr>
       <w:pgSz w:w="11906" w:h="16838"/>
@@ -9779,8 +9261,72 @@
 </w:document>
 </file>
 
+<file path=word/comments.xml><?xml version="1.0" encoding="utf-8"?>
+<w:comments xmlns:wpc="http://schemas.microsoft.com/office/word/2010/wordprocessingCanvas" xmlns:mc="http://schemas.openxmlformats.org/markup-compatibility/2006" xmlns:o="urn:schemas-microsoft-com:office:office" xmlns:r="http://schemas.openxmlformats.org/officeDocument/2006/relationships" xmlns:m="http://schemas.openxmlformats.org/officeDocument/2006/math" xmlns:v="urn:schemas-microsoft-com:vml" xmlns:wp14="http://schemas.microsoft.com/office/word/2010/wordprocessingDrawing" xmlns:wp="http://schemas.openxmlformats.org/drawingml/2006/wordprocessingDrawing" xmlns:w10="urn:schemas-microsoft-com:office:word" xmlns:w="http://schemas.openxmlformats.org/wordprocessingml/2006/main" xmlns:w14="http://schemas.microsoft.com/office/word/2010/wordml" xmlns:w15="http://schemas.microsoft.com/office/word/2012/wordml" xmlns:wpg="http://schemas.microsoft.com/office/word/2010/wordprocessingGroup" xmlns:wpi="http://schemas.microsoft.com/office/word/2010/wordprocessingInk" xmlns:wne="http://schemas.microsoft.com/office/word/2006/wordml" xmlns:wps="http://schemas.microsoft.com/office/word/2010/wordprocessingShape" mc:Ignorable="w14 w15 wp14">
+  <w:comment w:id="20" w:author="liuchao" w:date="2017-03-31T08:32:00Z" w:initials="l">
+    <w:p>
+      <w:pPr>
+        <w:pStyle w:val="ab"/>
+      </w:pPr>
+      <w:r>
+        <w:rPr>
+          <w:rStyle w:val="aa"/>
+        </w:rPr>
+        <w:annotationRef/>
+      </w:r>
+      <w:r>
+        <w:rPr>
+          <w:rFonts w:hint="eastAsia"/>
+        </w:rPr>
+        <w:t>业务需求？功能需求？</w:t>
+      </w:r>
+      <w:bookmarkStart w:id="21" w:name="_GoBack"/>
+      <w:bookmarkEnd w:id="21"/>
+    </w:p>
+  </w:comment>
+  <w:comment w:id="29" w:author="liuchao" w:date="2017-03-31T08:31:00Z" w:initials="l">
+    <w:p>
+      <w:pPr>
+        <w:pStyle w:val="ab"/>
+      </w:pPr>
+      <w:r>
+        <w:rPr>
+          <w:rStyle w:val="aa"/>
+        </w:rPr>
+        <w:annotationRef/>
+      </w:r>
+      <w:r>
+        <w:rPr>
+          <w:rFonts w:hint="eastAsia"/>
+        </w:rPr>
+        <w:t>对应每个</w:t>
+      </w:r>
+      <w:r>
+        <w:rPr>
+          <w:rFonts w:hint="eastAsia"/>
+        </w:rPr>
+        <w:t>RUCM</w:t>
+      </w:r>
+      <w:r>
+        <w:rPr>
+          <w:rFonts w:hint="eastAsia"/>
+        </w:rPr>
+        <w:t>的文字说明？</w:t>
+      </w:r>
+    </w:p>
+  </w:comment>
+</w:comments>
+</file>
+
+<file path=word/commentsExtended.xml><?xml version="1.0" encoding="utf-8"?>
+<w15:commentsEx xmlns:wpc="http://schemas.microsoft.com/office/word/2010/wordprocessingCanvas" xmlns:mc="http://schemas.openxmlformats.org/markup-compatibility/2006" xmlns:o="urn:schemas-microsoft-com:office:office" xmlns:r="http://schemas.openxmlformats.org/officeDocument/2006/relationships" xmlns:m="http://schemas.openxmlformats.org/officeDocument/2006/math" xmlns:v="urn:schemas-microsoft-com:vml" xmlns:wp14="http://schemas.microsoft.com/office/word/2010/wordprocessingDrawing" xmlns:wp="http://schemas.openxmlformats.org/drawingml/2006/wordprocessingDrawing" xmlns:w10="urn:schemas-microsoft-com:office:word" xmlns:w="http://schemas.openxmlformats.org/wordprocessingml/2006/main" xmlns:w14="http://schemas.microsoft.com/office/word/2010/wordml" xmlns:w15="http://schemas.microsoft.com/office/word/2012/wordml" xmlns:wpg="http://schemas.microsoft.com/office/word/2010/wordprocessingGroup" xmlns:wpi="http://schemas.microsoft.com/office/word/2010/wordprocessingInk" xmlns:wne="http://schemas.microsoft.com/office/word/2006/wordml" xmlns:wps="http://schemas.microsoft.com/office/word/2010/wordprocessingShape" mc:Ignorable="w14 w15 wp14">
+  <w15:commentEx w15:paraId="457F4D0C" w15:done="0"/>
+  <w15:commentEx w15:paraId="64DC748A" w15:done="0"/>
+</w15:commentsEx>
+</file>
+
 <file path=word/endnotes.xml><?xml version="1.0" encoding="utf-8"?>
-<w:endnotes xmlns:wpc="http://schemas.microsoft.com/office/word/2010/wordprocessingCanvas" xmlns:mo="http://schemas.microsoft.com/office/mac/office/2008/main" xmlns:mc="http://schemas.openxmlformats.org/markup-compatibility/2006" xmlns:mv="urn:schemas-microsoft-com:mac:vml" xmlns:o="urn:schemas-microsoft-com:office:office" xmlns:r="http://schemas.openxmlformats.org/officeDocument/2006/relationships" xmlns:m="http://schemas.openxmlformats.org/officeDocument/2006/math" xmlns:v="urn:schemas-microsoft-com:vml" xmlns:wp14="http://schemas.microsoft.com/office/word/2010/wordprocessingDrawing" xmlns:wp="http://schemas.openxmlformats.org/drawingml/2006/wordprocessingDrawing" xmlns:w10="urn:schemas-microsoft-com:office:word" xmlns:w="http://schemas.openxmlformats.org/wordprocessingml/2006/main" xmlns:w14="http://schemas.microsoft.com/office/word/2010/wordml" xmlns:w15="http://schemas.microsoft.com/office/word/2012/wordml" xmlns:wpg="http://schemas.microsoft.com/office/word/2010/wordprocessingGroup" xmlns:wpi="http://schemas.microsoft.com/office/word/2010/wordprocessingInk" xmlns:wne="http://schemas.microsoft.com/office/word/2006/wordml" xmlns:wps="http://schemas.microsoft.com/office/word/2010/wordprocessingShape" mc:Ignorable="w14 w15 wp14">
+<w:endnotes xmlns:wpc="http://schemas.microsoft.com/office/word/2010/wordprocessingCanvas" xmlns:mc="http://schemas.openxmlformats.org/markup-compatibility/2006" xmlns:o="urn:schemas-microsoft-com:office:office" xmlns:r="http://schemas.openxmlformats.org/officeDocument/2006/relationships" xmlns:m="http://schemas.openxmlformats.org/officeDocument/2006/math" xmlns:v="urn:schemas-microsoft-com:vml" xmlns:wp14="http://schemas.microsoft.com/office/word/2010/wordprocessingDrawing" xmlns:wp="http://schemas.openxmlformats.org/drawingml/2006/wordprocessingDrawing" xmlns:w10="urn:schemas-microsoft-com:office:word" xmlns:w="http://schemas.openxmlformats.org/wordprocessingml/2006/main" xmlns:w14="http://schemas.microsoft.com/office/word/2010/wordml" xmlns:w15="http://schemas.microsoft.com/office/word/2012/wordml" xmlns:wpg="http://schemas.microsoft.com/office/word/2010/wordprocessingGroup" xmlns:wpi="http://schemas.microsoft.com/office/word/2010/wordprocessingInk" xmlns:wne="http://schemas.microsoft.com/office/word/2006/wordml" xmlns:wps="http://schemas.microsoft.com/office/word/2010/wordprocessingShape" mc:Ignorable="w14 w15 wp14">
   <w:endnote w:type="separator" w:id="-1">
     <w:p>
       <w:r>
@@ -9799,7 +9345,7 @@
 </file>
 
 <file path=word/footnotes.xml><?xml version="1.0" encoding="utf-8"?>
-<w:footnotes xmlns:wpc="http://schemas.microsoft.com/office/word/2010/wordprocessingCanvas" xmlns:mo="http://schemas.microsoft.com/office/mac/office/2008/main" xmlns:mc="http://schemas.openxmlformats.org/markup-compatibility/2006" xmlns:mv="urn:schemas-microsoft-com:mac:vml" xmlns:o="urn:schemas-microsoft-com:office:office" xmlns:r="http://schemas.openxmlformats.org/officeDocument/2006/relationships" xmlns:m="http://schemas.openxmlformats.org/officeDocument/2006/math" xmlns:v="urn:schemas-microsoft-com:vml" xmlns:wp14="http://schemas.microsoft.com/office/word/2010/wordprocessingDrawing" xmlns:wp="http://schemas.openxmlformats.org/drawingml/2006/wordprocessingDrawing" xmlns:w10="urn:schemas-microsoft-com:office:word" xmlns:w="http://schemas.openxmlformats.org/wordprocessingml/2006/main" xmlns:w14="http://schemas.microsoft.com/office/word/2010/wordml" xmlns:w15="http://schemas.microsoft.com/office/word/2012/wordml" xmlns:wpg="http://schemas.microsoft.com/office/word/2010/wordprocessingGroup" xmlns:wpi="http://schemas.microsoft.com/office/word/2010/wordprocessingInk" xmlns:wne="http://schemas.microsoft.com/office/word/2006/wordml" xmlns:wps="http://schemas.microsoft.com/office/word/2010/wordprocessingShape" mc:Ignorable="w14 w15 wp14">
+<w:footnotes xmlns:wpc="http://schemas.microsoft.com/office/word/2010/wordprocessingCanvas" xmlns:mc="http://schemas.openxmlformats.org/markup-compatibility/2006" xmlns:o="urn:schemas-microsoft-com:office:office" xmlns:r="http://schemas.openxmlformats.org/officeDocument/2006/relationships" xmlns:m="http://schemas.openxmlformats.org/officeDocument/2006/math" xmlns:v="urn:schemas-microsoft-com:vml" xmlns:wp14="http://schemas.microsoft.com/office/word/2010/wordprocessingDrawing" xmlns:wp="http://schemas.openxmlformats.org/drawingml/2006/wordprocessingDrawing" xmlns:w10="urn:schemas-microsoft-com:office:word" xmlns:w="http://schemas.openxmlformats.org/wordprocessingml/2006/main" xmlns:w14="http://schemas.microsoft.com/office/word/2010/wordml" xmlns:w15="http://schemas.microsoft.com/office/word/2012/wordml" xmlns:wpg="http://schemas.microsoft.com/office/word/2010/wordprocessingGroup" xmlns:wpi="http://schemas.microsoft.com/office/word/2010/wordprocessingInk" xmlns:wne="http://schemas.microsoft.com/office/word/2006/wordml" xmlns:wps="http://schemas.microsoft.com/office/word/2010/wordprocessingShape" mc:Ignorable="w14 w15 wp14">
   <w:footnote w:type="separator" w:id="-1">
     <w:p>
       <w:r>
@@ -9818,8 +9364,8 @@
 </file>
 
 <file path=word/numbering.xml><?xml version="1.0" encoding="utf-8"?>
-<w:numbering xmlns:wpc="http://schemas.microsoft.com/office/word/2010/wordprocessingCanvas" xmlns:mo="http://schemas.microsoft.com/office/mac/office/2008/main" xmlns:mc="http://schemas.openxmlformats.org/markup-compatibility/2006" xmlns:mv="urn:schemas-microsoft-com:mac:vml" xmlns:o="urn:schemas-microsoft-com:office:office" xmlns:r="http://schemas.openxmlformats.org/officeDocument/2006/relationships" xmlns:m="http://schemas.openxmlformats.org/officeDocument/2006/math" xmlns:v="urn:schemas-microsoft-com:vml" xmlns:wp14="http://schemas.microsoft.com/office/word/2010/wordprocessingDrawing" xmlns:wp="http://schemas.openxmlformats.org/drawingml/2006/wordprocessingDrawing" xmlns:w10="urn:schemas-microsoft-com:office:word" xmlns:w="http://schemas.openxmlformats.org/wordprocessingml/2006/main" xmlns:w14="http://schemas.microsoft.com/office/word/2010/wordml" xmlns:w15="http://schemas.microsoft.com/office/word/2012/wordml" xmlns:wpg="http://schemas.microsoft.com/office/word/2010/wordprocessingGroup" xmlns:wpi="http://schemas.microsoft.com/office/word/2010/wordprocessingInk" xmlns:wne="http://schemas.microsoft.com/office/word/2006/wordml" xmlns:wps="http://schemas.microsoft.com/office/word/2010/wordprocessingShape" mc:Ignorable="w14 w15 wp14">
-  <w:abstractNum w:abstractNumId="0">
+<w:numbering xmlns:wpc="http://schemas.microsoft.com/office/word/2010/wordprocessingCanvas" xmlns:mc="http://schemas.openxmlformats.org/markup-compatibility/2006" xmlns:o="urn:schemas-microsoft-com:office:office" xmlns:r="http://schemas.openxmlformats.org/officeDocument/2006/relationships" xmlns:m="http://schemas.openxmlformats.org/officeDocument/2006/math" xmlns:v="urn:schemas-microsoft-com:vml" xmlns:wp14="http://schemas.microsoft.com/office/word/2010/wordprocessingDrawing" xmlns:wp="http://schemas.openxmlformats.org/drawingml/2006/wordprocessingDrawing" xmlns:w10="urn:schemas-microsoft-com:office:word" xmlns:w="http://schemas.openxmlformats.org/wordprocessingml/2006/main" xmlns:w14="http://schemas.microsoft.com/office/word/2010/wordml" xmlns:w15="http://schemas.microsoft.com/office/word/2012/wordml" xmlns:wpg="http://schemas.microsoft.com/office/word/2010/wordprocessingGroup" xmlns:wpi="http://schemas.microsoft.com/office/word/2010/wordprocessingInk" xmlns:wne="http://schemas.microsoft.com/office/word/2006/wordml" xmlns:wps="http://schemas.microsoft.com/office/word/2010/wordprocessingShape" mc:Ignorable="w14 w15 wp14">
+  <w:abstractNum w:abstractNumId="0" w15:restartNumberingAfterBreak="0">
     <w:nsid w:val="099C4981"/>
     <w:multiLevelType w:val="hybridMultilevel"/>
     <w:tmpl w:val="D3FC2B9E"/>
@@ -9905,7 +9451,7 @@
       </w:pPr>
     </w:lvl>
   </w:abstractNum>
-  <w:abstractNum w:abstractNumId="1">
+  <w:abstractNum w:abstractNumId="1" w15:restartNumberingAfterBreak="0">
     <w:nsid w:val="09B50786"/>
     <w:multiLevelType w:val="hybridMultilevel"/>
     <w:tmpl w:val="05E8D6EA"/>
@@ -10018,7 +9564,7 @@
       </w:rPr>
     </w:lvl>
   </w:abstractNum>
-  <w:abstractNum w:abstractNumId="2">
+  <w:abstractNum w:abstractNumId="2" w15:restartNumberingAfterBreak="0">
     <w:nsid w:val="133464A8"/>
     <w:multiLevelType w:val="hybridMultilevel"/>
     <w:tmpl w:val="A6C0C51C"/>
@@ -10131,7 +9677,7 @@
       </w:rPr>
     </w:lvl>
   </w:abstractNum>
-  <w:abstractNum w:abstractNumId="3">
+  <w:abstractNum w:abstractNumId="3" w15:restartNumberingAfterBreak="0">
     <w:nsid w:val="2D34598D"/>
     <w:multiLevelType w:val="hybridMultilevel"/>
     <w:tmpl w:val="438601B4"/>
@@ -10217,7 +9763,7 @@
       </w:pPr>
     </w:lvl>
   </w:abstractNum>
-  <w:abstractNum w:abstractNumId="4">
+  <w:abstractNum w:abstractNumId="4" w15:restartNumberingAfterBreak="0">
     <w:nsid w:val="41824F77"/>
     <w:multiLevelType w:val="hybridMultilevel"/>
     <w:tmpl w:val="438601B4"/>
@@ -10303,7 +9849,7 @@
       </w:pPr>
     </w:lvl>
   </w:abstractNum>
-  <w:abstractNum w:abstractNumId="5">
+  <w:abstractNum w:abstractNumId="5" w15:restartNumberingAfterBreak="0">
     <w:nsid w:val="45E515A2"/>
     <w:multiLevelType w:val="hybridMultilevel"/>
     <w:tmpl w:val="A6C0C51C"/>
@@ -10416,7 +9962,7 @@
       </w:rPr>
     </w:lvl>
   </w:abstractNum>
-  <w:abstractNum w:abstractNumId="6">
+  <w:abstractNum w:abstractNumId="6" w15:restartNumberingAfterBreak="0">
     <w:nsid w:val="4DF61D59"/>
     <w:multiLevelType w:val="hybridMultilevel"/>
     <w:tmpl w:val="A6C0C51C"/>
@@ -10529,7 +10075,7 @@
       </w:rPr>
     </w:lvl>
   </w:abstractNum>
-  <w:abstractNum w:abstractNumId="7">
+  <w:abstractNum w:abstractNumId="7" w15:restartNumberingAfterBreak="0">
     <w:nsid w:val="4E711B65"/>
     <w:multiLevelType w:val="hybridMultilevel"/>
     <w:tmpl w:val="DD7426EA"/>
@@ -10618,7 +10164,7 @@
       </w:pPr>
     </w:lvl>
   </w:abstractNum>
-  <w:abstractNum w:abstractNumId="8">
+  <w:abstractNum w:abstractNumId="8" w15:restartNumberingAfterBreak="0">
     <w:nsid w:val="64AF509B"/>
     <w:multiLevelType w:val="hybridMultilevel"/>
     <w:tmpl w:val="B362347E"/>
@@ -10731,7 +10277,7 @@
       </w:rPr>
     </w:lvl>
   </w:abstractNum>
-  <w:abstractNum w:abstractNumId="9">
+  <w:abstractNum w:abstractNumId="9" w15:restartNumberingAfterBreak="0">
     <w:nsid w:val="65CF0935"/>
     <w:multiLevelType w:val="hybridMultilevel"/>
     <w:tmpl w:val="A6C0C51C"/>
@@ -10877,6 +10423,14 @@
 </w:numbering>
 </file>
 
+<file path=word/people.xml><?xml version="1.0" encoding="utf-8"?>
+<w15:people xmlns:wpc="http://schemas.microsoft.com/office/word/2010/wordprocessingCanvas" xmlns:mc="http://schemas.openxmlformats.org/markup-compatibility/2006" xmlns:o="urn:schemas-microsoft-com:office:office" xmlns:r="http://schemas.openxmlformats.org/officeDocument/2006/relationships" xmlns:m="http://schemas.openxmlformats.org/officeDocument/2006/math" xmlns:v="urn:schemas-microsoft-com:vml" xmlns:wp14="http://schemas.microsoft.com/office/word/2010/wordprocessingDrawing" xmlns:wp="http://schemas.openxmlformats.org/drawingml/2006/wordprocessingDrawing" xmlns:w10="urn:schemas-microsoft-com:office:word" xmlns:w="http://schemas.openxmlformats.org/wordprocessingml/2006/main" xmlns:w14="http://schemas.microsoft.com/office/word/2010/wordml" xmlns:w15="http://schemas.microsoft.com/office/word/2012/wordml" xmlns:wpg="http://schemas.microsoft.com/office/word/2010/wordprocessingGroup" xmlns:wpi="http://schemas.microsoft.com/office/word/2010/wordprocessingInk" xmlns:wne="http://schemas.microsoft.com/office/word/2006/wordml" xmlns:wps="http://schemas.microsoft.com/office/word/2010/wordprocessingShape" mc:Ignorable="w14 w15 wp14">
+  <w15:person w15:author="liuchao">
+    <w15:presenceInfo w15:providerId="None" w15:userId="liuchao"/>
+  </w15:person>
+</w15:people>
+</file>
+
 <file path=word/styles.xml><?xml version="1.0" encoding="utf-8"?>
 <w:styles xmlns:mc="http://schemas.openxmlformats.org/markup-compatibility/2006" xmlns:r="http://schemas.openxmlformats.org/officeDocument/2006/relationships" xmlns:w="http://schemas.openxmlformats.org/wordprocessingml/2006/main" xmlns:w14="http://schemas.microsoft.com/office/word/2010/wordml" xmlns:w15="http://schemas.microsoft.com/office/word/2012/wordml" mc:Ignorable="w14 w15">
   <w:docDefaults>
@@ -10891,7 +10445,7 @@
     </w:rPrDefault>
     <w:pPrDefault/>
   </w:docDefaults>
-  <w:latentStyles w:defLockedState="0" w:defUIPriority="99" w:defSemiHidden="0" w:defUnhideWhenUsed="0" w:defQFormat="0" w:count="382">
+  <w:latentStyles w:defLockedState="0" w:defUIPriority="99" w:defSemiHidden="0" w:defUnhideWhenUsed="0" w:defQFormat="0" w:count="371">
     <w:lsdException w:name="Normal" w:uiPriority="0" w:qFormat="1"/>
     <w:lsdException w:name="heading 1" w:uiPriority="9" w:qFormat="1"/>
     <w:lsdException w:name="heading 2" w:semiHidden="1" w:uiPriority="9" w:unhideWhenUsed="1" w:qFormat="1"/>
@@ -11263,10 +10817,8 @@
     <w:lsdException w:name="List Table 5 Dark Accent 6" w:uiPriority="50"/>
     <w:lsdException w:name="List Table 6 Colorful Accent 6" w:uiPriority="51"/>
     <w:lsdException w:name="List Table 7 Colorful Accent 6" w:uiPriority="52"/>
-    <w:lsdException w:name="Mention" w:semiHidden="1" w:unhideWhenUsed="1"/>
-    <w:lsdException w:name="Smart Hyperlink" w:semiHidden="1" w:unhideWhenUsed="1"/>
   </w:latentStyles>
-  <w:style w:type="paragraph" w:default="1" w:styleId="Normal">
+  <w:style w:type="paragraph" w:default="1" w:styleId="a">
     <w:name w:val="Normal"/>
     <w:qFormat/>
     <w:pPr>
@@ -11274,11 +10826,11 @@
       <w:jc w:val="both"/>
     </w:pPr>
   </w:style>
-  <w:style w:type="paragraph" w:styleId="Heading1">
+  <w:style w:type="paragraph" w:styleId="1">
     <w:name w:val="heading 1"/>
-    <w:basedOn w:val="Normal"/>
-    <w:next w:val="Normal"/>
-    <w:link w:val="Heading1Char"/>
+    <w:basedOn w:val="a"/>
+    <w:next w:val="a"/>
+    <w:link w:val="1Char"/>
     <w:uiPriority w:val="9"/>
     <w:qFormat/>
     <w:rsid w:val="003D3AD7"/>
@@ -11296,11 +10848,11 @@
       <w:szCs w:val="44"/>
     </w:rPr>
   </w:style>
-  <w:style w:type="paragraph" w:styleId="Heading2">
+  <w:style w:type="paragraph" w:styleId="2">
     <w:name w:val="heading 2"/>
-    <w:basedOn w:val="Normal"/>
-    <w:next w:val="Normal"/>
-    <w:link w:val="Heading2Char"/>
+    <w:basedOn w:val="a"/>
+    <w:next w:val="a"/>
+    <w:link w:val="2Char"/>
     <w:uiPriority w:val="9"/>
     <w:unhideWhenUsed/>
     <w:qFormat/>
@@ -11319,12 +10871,13 @@
       <w:szCs w:val="32"/>
     </w:rPr>
   </w:style>
-  <w:style w:type="character" w:default="1" w:styleId="DefaultParagraphFont">
+  <w:style w:type="character" w:default="1" w:styleId="a0">
     <w:name w:val="Default Paragraph Font"/>
     <w:uiPriority w:val="1"/>
+    <w:semiHidden/>
     <w:unhideWhenUsed/>
   </w:style>
-  <w:style w:type="table" w:default="1" w:styleId="TableNormal">
+  <w:style w:type="table" w:default="1" w:styleId="a1">
     <w:name w:val="Normal Table"/>
     <w:uiPriority w:val="99"/>
     <w:semiHidden/>
@@ -11339,16 +10892,16 @@
       </w:tblCellMar>
     </w:tblPr>
   </w:style>
-  <w:style w:type="numbering" w:default="1" w:styleId="NoList">
+  <w:style w:type="numbering" w:default="1" w:styleId="a2">
     <w:name w:val="No List"/>
     <w:uiPriority w:val="99"/>
     <w:semiHidden/>
     <w:unhideWhenUsed/>
   </w:style>
-  <w:style w:type="paragraph" w:styleId="Header">
+  <w:style w:type="paragraph" w:styleId="a3">
     <w:name w:val="header"/>
-    <w:basedOn w:val="Normal"/>
-    <w:link w:val="HeaderChar"/>
+    <w:basedOn w:val="a"/>
+    <w:link w:val="Char"/>
     <w:uiPriority w:val="99"/>
     <w:unhideWhenUsed/>
     <w:rsid w:val="003D3AD7"/>
@@ -11368,10 +10921,10 @@
       <w:szCs w:val="18"/>
     </w:rPr>
   </w:style>
-  <w:style w:type="character" w:customStyle="1" w:styleId="HeaderChar">
-    <w:name w:val="Header Char"/>
-    <w:basedOn w:val="DefaultParagraphFont"/>
-    <w:link w:val="Header"/>
+  <w:style w:type="character" w:customStyle="1" w:styleId="Char">
+    <w:name w:val="页眉 Char"/>
+    <w:basedOn w:val="a0"/>
+    <w:link w:val="a3"/>
     <w:uiPriority w:val="99"/>
     <w:rsid w:val="003D3AD7"/>
     <w:rPr>
@@ -11379,10 +10932,10 @@
       <w:szCs w:val="18"/>
     </w:rPr>
   </w:style>
-  <w:style w:type="paragraph" w:styleId="Footer">
+  <w:style w:type="paragraph" w:styleId="a4">
     <w:name w:val="footer"/>
-    <w:basedOn w:val="Normal"/>
-    <w:link w:val="FooterChar"/>
+    <w:basedOn w:val="a"/>
+    <w:link w:val="Char0"/>
     <w:uiPriority w:val="99"/>
     <w:unhideWhenUsed/>
     <w:rsid w:val="003D3AD7"/>
@@ -11399,10 +10952,10 @@
       <w:szCs w:val="18"/>
     </w:rPr>
   </w:style>
-  <w:style w:type="character" w:customStyle="1" w:styleId="FooterChar">
-    <w:name w:val="Footer Char"/>
-    <w:basedOn w:val="DefaultParagraphFont"/>
-    <w:link w:val="Footer"/>
+  <w:style w:type="character" w:customStyle="1" w:styleId="Char0">
+    <w:name w:val="页脚 Char"/>
+    <w:basedOn w:val="a0"/>
+    <w:link w:val="a4"/>
     <w:uiPriority w:val="99"/>
     <w:rsid w:val="003D3AD7"/>
     <w:rPr>
@@ -11410,10 +10963,10 @@
       <w:szCs w:val="18"/>
     </w:rPr>
   </w:style>
-  <w:style w:type="character" w:customStyle="1" w:styleId="Heading1Char">
-    <w:name w:val="Heading 1 Char"/>
-    <w:basedOn w:val="DefaultParagraphFont"/>
-    <w:link w:val="Heading1"/>
+  <w:style w:type="character" w:customStyle="1" w:styleId="1Char">
+    <w:name w:val="标题 1 Char"/>
+    <w:basedOn w:val="a0"/>
+    <w:link w:val="1"/>
     <w:uiPriority w:val="9"/>
     <w:rsid w:val="003D3AD7"/>
     <w:rPr>
@@ -11424,10 +10977,10 @@
       <w:szCs w:val="44"/>
     </w:rPr>
   </w:style>
-  <w:style w:type="character" w:customStyle="1" w:styleId="Heading2Char">
-    <w:name w:val="Heading 2 Char"/>
-    <w:basedOn w:val="DefaultParagraphFont"/>
-    <w:link w:val="Heading2"/>
+  <w:style w:type="character" w:customStyle="1" w:styleId="2Char">
+    <w:name w:val="标题 2 Char"/>
+    <w:basedOn w:val="a0"/>
+    <w:link w:val="2"/>
     <w:uiPriority w:val="9"/>
     <w:rsid w:val="003D3AD7"/>
     <w:rPr>
@@ -11438,13 +10991,12 @@
       <w:szCs w:val="32"/>
     </w:rPr>
   </w:style>
-  <w:style w:type="table" w:styleId="TableGrid">
+  <w:style w:type="table" w:styleId="a5">
     <w:name w:val="Table Grid"/>
-    <w:basedOn w:val="TableNormal"/>
+    <w:basedOn w:val="a1"/>
     <w:uiPriority w:val="39"/>
     <w:rsid w:val="003D3AD7"/>
     <w:tblPr>
-      <w:tblInd w:w="0" w:type="dxa"/>
       <w:tblBorders>
         <w:top w:val="single" w:sz="4" w:space="0" w:color="auto"/>
         <w:left w:val="single" w:sz="4" w:space="0" w:color="auto"/>
@@ -11453,17 +11005,11 @@
         <w:insideH w:val="single" w:sz="4" w:space="0" w:color="auto"/>
         <w:insideV w:val="single" w:sz="4" w:space="0" w:color="auto"/>
       </w:tblBorders>
-      <w:tblCellMar>
-        <w:top w:w="0" w:type="dxa"/>
-        <w:left w:w="108" w:type="dxa"/>
-        <w:bottom w:w="0" w:type="dxa"/>
-        <w:right w:w="108" w:type="dxa"/>
-      </w:tblCellMar>
     </w:tblPr>
   </w:style>
-  <w:style w:type="paragraph" w:styleId="ListParagraph">
+  <w:style w:type="paragraph" w:styleId="a6">
     <w:name w:val="List Paragraph"/>
-    <w:basedOn w:val="Normal"/>
+    <w:basedOn w:val="a"/>
     <w:uiPriority w:val="34"/>
     <w:qFormat/>
     <w:rsid w:val="003D3AD7"/>
@@ -11471,11 +11017,11 @@
       <w:ind w:firstLineChars="200" w:firstLine="420"/>
     </w:pPr>
   </w:style>
-  <w:style w:type="paragraph" w:styleId="Date">
+  <w:style w:type="paragraph" w:styleId="a7">
     <w:name w:val="Date"/>
-    <w:basedOn w:val="Normal"/>
-    <w:next w:val="Normal"/>
-    <w:link w:val="DateChar"/>
+    <w:basedOn w:val="a"/>
+    <w:next w:val="a"/>
+    <w:link w:val="Char1"/>
     <w:uiPriority w:val="99"/>
     <w:semiHidden/>
     <w:unhideWhenUsed/>
@@ -11484,18 +11030,18 @@
       <w:ind w:leftChars="2500" w:left="100"/>
     </w:pPr>
   </w:style>
-  <w:style w:type="character" w:customStyle="1" w:styleId="DateChar">
-    <w:name w:val="Date Char"/>
-    <w:basedOn w:val="DefaultParagraphFont"/>
-    <w:link w:val="Date"/>
+  <w:style w:type="character" w:customStyle="1" w:styleId="Char1">
+    <w:name w:val="日期 Char"/>
+    <w:basedOn w:val="a0"/>
+    <w:link w:val="a7"/>
     <w:uiPriority w:val="99"/>
     <w:semiHidden/>
     <w:rsid w:val="003C6AC4"/>
   </w:style>
-  <w:style w:type="paragraph" w:styleId="Caption">
+  <w:style w:type="paragraph" w:styleId="a8">
     <w:name w:val="caption"/>
-    <w:basedOn w:val="Normal"/>
-    <w:next w:val="Normal"/>
+    <w:basedOn w:val="a"/>
+    <w:next w:val="a"/>
     <w:uiPriority w:val="35"/>
     <w:unhideWhenUsed/>
     <w:qFormat/>
@@ -11506,10 +11052,10 @@
       <w:szCs w:val="20"/>
     </w:rPr>
   </w:style>
-  <w:style w:type="paragraph" w:styleId="TOCHeading">
+  <w:style w:type="paragraph" w:styleId="TOC">
     <w:name w:val="TOC Heading"/>
-    <w:basedOn w:val="Heading1"/>
-    <w:next w:val="Normal"/>
+    <w:basedOn w:val="1"/>
+    <w:next w:val="a"/>
     <w:uiPriority w:val="39"/>
     <w:unhideWhenUsed/>
     <w:qFormat/>
@@ -11530,24 +11076,107 @@
       <w:szCs w:val="32"/>
     </w:rPr>
   </w:style>
-  <w:style w:type="paragraph" w:styleId="TOC1">
+  <w:style w:type="paragraph" w:styleId="10">
     <w:name w:val="toc 1"/>
-    <w:basedOn w:val="Normal"/>
-    <w:next w:val="Normal"/>
+    <w:basedOn w:val="a"/>
+    <w:next w:val="a"/>
     <w:autoRedefine/>
     <w:uiPriority w:val="39"/>
     <w:unhideWhenUsed/>
     <w:rsid w:val="00DF399E"/>
   </w:style>
-  <w:style w:type="character" w:styleId="Hyperlink">
+  <w:style w:type="character" w:styleId="a9">
     <w:name w:val="Hyperlink"/>
-    <w:basedOn w:val="DefaultParagraphFont"/>
+    <w:basedOn w:val="a0"/>
     <w:uiPriority w:val="99"/>
     <w:unhideWhenUsed/>
     <w:rsid w:val="00DF399E"/>
     <w:rPr>
       <w:color w:val="0563C1" w:themeColor="hyperlink"/>
       <w:u w:val="single"/>
+    </w:rPr>
+  </w:style>
+  <w:style w:type="character" w:styleId="aa">
+    <w:name w:val="annotation reference"/>
+    <w:basedOn w:val="a0"/>
+    <w:uiPriority w:val="99"/>
+    <w:semiHidden/>
+    <w:unhideWhenUsed/>
+    <w:rsid w:val="00D87CF9"/>
+    <w:rPr>
+      <w:sz w:val="21"/>
+      <w:szCs w:val="21"/>
+    </w:rPr>
+  </w:style>
+  <w:style w:type="paragraph" w:styleId="ab">
+    <w:name w:val="annotation text"/>
+    <w:basedOn w:val="a"/>
+    <w:link w:val="Char2"/>
+    <w:uiPriority w:val="99"/>
+    <w:semiHidden/>
+    <w:unhideWhenUsed/>
+    <w:rsid w:val="00D87CF9"/>
+    <w:pPr>
+      <w:jc w:val="left"/>
+    </w:pPr>
+  </w:style>
+  <w:style w:type="character" w:customStyle="1" w:styleId="Char2">
+    <w:name w:val="批注文字 Char"/>
+    <w:basedOn w:val="a0"/>
+    <w:link w:val="ab"/>
+    <w:uiPriority w:val="99"/>
+    <w:semiHidden/>
+    <w:rsid w:val="00D87CF9"/>
+  </w:style>
+  <w:style w:type="paragraph" w:styleId="ac">
+    <w:name w:val="annotation subject"/>
+    <w:basedOn w:val="ab"/>
+    <w:next w:val="ab"/>
+    <w:link w:val="Char3"/>
+    <w:uiPriority w:val="99"/>
+    <w:semiHidden/>
+    <w:unhideWhenUsed/>
+    <w:rsid w:val="00D87CF9"/>
+    <w:rPr>
+      <w:b/>
+      <w:bCs/>
+    </w:rPr>
+  </w:style>
+  <w:style w:type="character" w:customStyle="1" w:styleId="Char3">
+    <w:name w:val="批注主题 Char"/>
+    <w:basedOn w:val="Char2"/>
+    <w:link w:val="ac"/>
+    <w:uiPriority w:val="99"/>
+    <w:semiHidden/>
+    <w:rsid w:val="00D87CF9"/>
+    <w:rPr>
+      <w:b/>
+      <w:bCs/>
+    </w:rPr>
+  </w:style>
+  <w:style w:type="paragraph" w:styleId="ad">
+    <w:name w:val="Balloon Text"/>
+    <w:basedOn w:val="a"/>
+    <w:link w:val="Char4"/>
+    <w:uiPriority w:val="99"/>
+    <w:semiHidden/>
+    <w:unhideWhenUsed/>
+    <w:rsid w:val="00D87CF9"/>
+    <w:rPr>
+      <w:sz w:val="18"/>
+      <w:szCs w:val="18"/>
+    </w:rPr>
+  </w:style>
+  <w:style w:type="character" w:customStyle="1" w:styleId="Char4">
+    <w:name w:val="批注框文本 Char"/>
+    <w:basedOn w:val="a0"/>
+    <w:link w:val="ad"/>
+    <w:uiPriority w:val="99"/>
+    <w:semiHidden/>
+    <w:rsid w:val="00D87CF9"/>
+    <w:rPr>
+      <w:sz w:val="18"/>
+      <w:szCs w:val="18"/>
     </w:rPr>
   </w:style>
 </w:styles>
@@ -11819,7 +11448,7 @@
 </file>
 
 <file path=customXml/itemProps1.xml><?xml version="1.0" encoding="utf-8"?>
-<ds:datastoreItem xmlns:ds="http://schemas.openxmlformats.org/officeDocument/2006/customXml" ds:itemID="{C12A908F-9F99-E642-BB72-5C7EF657463E}">
+<ds:datastoreItem xmlns:ds="http://schemas.openxmlformats.org/officeDocument/2006/customXml" ds:itemID="{7D80215D-29F8-4849-9624-07C0A6676386}">
   <ds:schemaRefs>
     <ds:schemaRef ds:uri="http://schemas.openxmlformats.org/officeDocument/2006/bibliography"/>
   </ds:schemaRefs>
